--- a/TEMP/input/p095r_ED_+MHS+/tc_p095r.docx
+++ b/TEMP/input/p095r_ED_+MHS+/tc_p095r.docx
@@ -4161,36 +4161,14 @@
     <w:rPrDefault>
       <w:rPr>
         <w:rFonts w:ascii="Arial" w:cs="Arial" w:eastAsia="Arial" w:hAnsi="Arial"/>
-        <w:b w:val="0"/>
-        <w:i w:val="0"/>
-        <w:smallCaps w:val="0"/>
-        <w:strike w:val="0"/>
-        <w:color w:val="000000"/>
         <w:sz w:val="22"/>
         <w:szCs w:val="22"/>
-        <w:u w:val="none"/>
-        <w:shd w:fill="auto" w:val="clear"/>
-        <w:vertAlign w:val="baseline"/>
         <w:lang w:val="en"/>
       </w:rPr>
     </w:rPrDefault>
     <w:pPrDefault>
       <w:pPr>
-        <w:keepNext w:val="0"/>
-        <w:keepLines w:val="0"/>
-        <w:widowControl w:val="1"/>
-        <w:pBdr>
-          <w:top w:space="0" w:sz="0" w:val="nil"/>
-          <w:left w:space="0" w:sz="0" w:val="nil"/>
-          <w:bottom w:space="0" w:sz="0" w:val="nil"/>
-          <w:right w:space="0" w:sz="0" w:val="nil"/>
-          <w:between w:space="0" w:sz="0" w:val="nil"/>
-        </w:pBdr>
-        <w:shd w:fill="auto" w:val="clear"/>
-        <w:spacing w:after="0" w:before="0" w:line="276" w:lineRule="auto"/>
-        <w:ind w:left="0" w:right="0" w:firstLine="0"/>
-        <w:contextualSpacing w:val="0"/>
-        <w:jc w:val="left"/>
+        <w:spacing w:line="276" w:lineRule="auto"/>
       </w:pPr>
     </w:pPrDefault>
   </w:docDefaults>

--- a/TEMP/input/p095r_ED_+MHS+/tc_p095r.docx
+++ b/TEMP/input/p095r_ED_+MHS+/tc_p095r.docx
@@ -3676,7 +3676,20 @@
           <w:color w:val="000000"/>
           <w:rtl w:val="0"/>
         </w:rPr>
-        <w:t xml:space="preserve">Apres on acommode la ribeure avecq la </w:t>
+        <w:t xml:space="preserve">Apres on acommode la ri</w:t>
+      </w:r>
+      <w:r>
+        <w:rPr>
+          <w:rtl w:val="0"/>
+        </w:rPr>
+        <w:t xml:space="preserve">v</w:t>
+      </w:r>
+      <w:r>
+        <w:rPr>
+          <w:color w:val="000000"/>
+          <w:rtl w:val="0"/>
+        </w:rPr>
+        <w:t xml:space="preserve">eure avecq la </w:t>
       </w:r>
       <w:r>
         <w:rPr>
@@ -3781,7 +3794,20 @@
           <w:color w:val="000000"/>
           <w:rtl w:val="0"/>
         </w:rPr>
-        <w:t xml:space="preserve">la ribeure en table de diamant quarre mays</w:t>
+        <w:t xml:space="preserve">la ri</w:t>
+      </w:r>
+      <w:r>
+        <w:rPr>
+          <w:rtl w:val="0"/>
+        </w:rPr>
+        <w:t xml:space="preserve">v</w:t>
+      </w:r>
+      <w:r>
+        <w:rPr>
+          <w:color w:val="000000"/>
+          <w:rtl w:val="0"/>
+        </w:rPr>
+        <w:t xml:space="preserve">eure en table de diamant quarre mays</w:t>
       </w:r>
       <w:r>
         <w:rPr>
@@ -3819,7 +3845,20 @@
           <w:color w:val="000000"/>
           <w:rtl w:val="0"/>
         </w:rPr>
-        <w:t xml:space="preserve">elle nest pas si bonne que la ronde car a la quarre la ribeure se</w:t>
+        <w:t xml:space="preserve">elle nest pas si bonne que la ronde car a la quarre la ri</w:t>
+      </w:r>
+      <w:r>
+        <w:rPr>
+          <w:rtl w:val="0"/>
+        </w:rPr>
+        <w:t xml:space="preserve">v</w:t>
+      </w:r>
+      <w:r>
+        <w:rPr>
+          <w:color w:val="000000"/>
+          <w:rtl w:val="0"/>
+        </w:rPr>
+        <w:t xml:space="preserve">eure se</w:t>
       </w:r>
       <w:r>
         <w:rPr>

--- a/TEMP/input/p095r_ED_+MHS+/tc_p095r.docx
+++ b/TEMP/input/p095r_ED_+MHS+/tc_p095r.docx
@@ -213,23 +213,7 @@
           <w:szCs w:val="18"/>
           <w:rtl w:val="0"/>
         </w:rPr>
-        <w:t xml:space="preserve">&lt;id&gt;</w:t>
-      </w:r>
-      <w:r>
-        <w:rPr>
-          <w:rtl w:val="0"/>
-        </w:rPr>
-        <w:t xml:space="preserve">p094r_a1</w:t>
-      </w:r>
-      <w:r>
-        <w:rPr>
-          <w:rFonts w:ascii="Courier New" w:cs="Courier New" w:eastAsia="Courier New" w:hAnsi="Courier New"/>
-          <w:color w:val="7f6000"/>
-          <w:sz w:val="18"/>
-          <w:szCs w:val="18"/>
-          <w:rtl w:val="0"/>
-        </w:rPr>
-        <w:t xml:space="preserve">&lt;/id&gt;</w:t>
+        <w:t xml:space="preserve">&lt;id&gt;p094r_1&lt;/id&gt;</w:t>
       </w:r>
       <w:r>
         <w:rPr>

--- a/TEMP/input/p095r_ED_+MHS+/tc_p095r.docx
+++ b/TEMP/input/p095r_ED_+MHS+/tc_p095r.docx
@@ -236,7 +236,6 @@
           <w:color w:val="000000"/>
         </w:rPr>
       </w:pPr>
-      <w:commentRangeStart w:id="0"/>
       <w:r>
         <w:rPr>
           <w:rFonts w:ascii="Courier New" w:cs="Courier New" w:eastAsia="Courier New" w:hAnsi="Courier New"/>
@@ -247,10 +246,6 @@
         </w:rPr>
         <w:t xml:space="preserve">&lt;ab&gt;</w:t>
       </w:r>
-      <w:commentRangeEnd w:id="0"/>
-      <w:r>
-        <w:commentReference w:id="0"/>
-      </w:r>
       <w:r>
         <w:rPr>
           <w:color w:val="000000"/>
@@ -323,7 +318,41 @@
           <w:color w:val="000000"/>
           <w:rtl w:val="0"/>
         </w:rPr>
-        <w:t xml:space="preserve"> a douzaine qui ne sont pas</w:t>
+        <w:t xml:space="preserve"> a </w:t>
+      </w:r>
+      <w:r>
+        <w:rPr>
+          <w:rFonts w:ascii="Courier New" w:cs="Courier New" w:eastAsia="Courier New" w:hAnsi="Courier New"/>
+          <w:color w:val="0000ff"/>
+          <w:sz w:val="18"/>
+          <w:szCs w:val="18"/>
+          <w:rtl w:val="0"/>
+        </w:rPr>
+        <w:t xml:space="preserve">&lt;ms&gt;</w:t>
+      </w:r>
+      <w:r>
+        <w:rPr>
+          <w:color w:val="000000"/>
+          <w:rtl w:val="0"/>
+        </w:rPr>
+        <w:t xml:space="preserve">douzaine</w:t>
+      </w:r>
+      <w:r>
+        <w:rPr>
+          <w:rFonts w:ascii="Courier New" w:cs="Courier New" w:eastAsia="Courier New" w:hAnsi="Courier New"/>
+          <w:color w:val="0000ff"/>
+          <w:sz w:val="18"/>
+          <w:szCs w:val="18"/>
+          <w:rtl w:val="0"/>
+        </w:rPr>
+        <w:t xml:space="preserve">&lt;/ms&gt;</w:t>
+      </w:r>
+      <w:r>
+        <w:rPr>
+          <w:color w:val="000000"/>
+          <w:rtl w:val="0"/>
+        </w:rPr>
+        <w:t xml:space="preserve"> qui ne sont pas</w:t>
       </w:r>
       <w:r>
         <w:rPr>
@@ -584,12 +613,11 @@
           <w:color w:val="000000"/>
           <w:rtl w:val="0"/>
         </w:rPr>
-        <w:t xml:space="preserve"> sont estimees meilleures pour estre de meillleur </w:t>
-      </w:r>
-      <w:r>
-        <w:rPr>
-          <w:rFonts w:ascii="Courier New" w:cs="Courier New" w:eastAsia="Courier New" w:hAnsi="Courier New"/>
-          <w:b w:val="0"/>
+        <w:t xml:space="preserve"> sont estimees meilleures pour estre de </w:t>
+      </w:r>
+      <w:r>
+        <w:rPr>
+          <w:rFonts w:ascii="Courier New" w:cs="Courier New" w:eastAsia="Courier New" w:hAnsi="Courier New"/>
           <w:color w:val="0000ff"/>
           <w:sz w:val="18"/>
           <w:szCs w:val="18"/>
@@ -599,6 +627,13 @@
       </w:r>
       <w:r>
         <w:rPr>
+          <w:color w:val="000000"/>
+          <w:rtl w:val="0"/>
+        </w:rPr>
+        <w:t xml:space="preserve">meillleur </w:t>
+      </w:r>
+      <w:r>
+        <w:rPr>
           <w:b w:val="0"/>
           <w:color w:val="000000"/>
           <w:rtl w:val="0"/>
@@ -617,6 +652,88 @@
         <w:rPr>
           <w:rFonts w:ascii="Courier New" w:cs="Courier New" w:eastAsia="Courier New" w:hAnsi="Courier New"/>
           <w:b w:val="0"/>
+          <w:color w:val="a9a9a9"/>
+          <w:sz w:val="18"/>
+          <w:szCs w:val="18"/>
+          <w:rtl w:val="0"/>
+        </w:rPr>
+        <w:t xml:space="preserve">&lt;</w:t>
+      </w:r>
+      <w:r>
+        <w:rPr>
+          <w:rFonts w:ascii="Courier New" w:cs="Courier New" w:eastAsia="Courier New" w:hAnsi="Courier New"/>
+          <w:color w:val="a9a9a9"/>
+          <w:sz w:val="18"/>
+          <w:szCs w:val="18"/>
+          <w:rtl w:val="0"/>
+        </w:rPr>
+        <w:t xml:space="preserve">lb/&gt;</w:t>
+      </w:r>
+      <w:r>
+        <w:rPr>
+          <w:rtl w:val="0"/>
+        </w:rPr>
+      </w:r>
+    </w:p>
+    <w:p>
+      <w:pPr>
+        <w:pBdr>
+          <w:top w:space="0" w:sz="0" w:val="nil"/>
+          <w:left w:space="0" w:sz="0" w:val="nil"/>
+          <w:bottom w:space="0" w:sz="0" w:val="nil"/>
+          <w:right w:space="0" w:sz="0" w:val="nil"/>
+          <w:between w:space="0" w:sz="0" w:val="nil"/>
+        </w:pBdr>
+        <w:shd w:fill="auto" w:val="clear"/>
+        <w:contextualSpacing w:val="0"/>
+        <w:rPr>
+          <w:color w:val="000000"/>
+        </w:rPr>
+      </w:pPr>
+      <w:r>
+        <w:rPr>
+          <w:color w:val="000000"/>
+          <w:rtl w:val="0"/>
+        </w:rPr>
+        <w:t xml:space="preserve">&amp;</w:t>
+      </w:r>
+      <w:r>
+        <w:rPr>
+          <w:rFonts w:ascii="Courier New" w:cs="Courier New" w:eastAsia="Courier New" w:hAnsi="Courier New"/>
+          <w:color w:val="a9a9a9"/>
+          <w:sz w:val="18"/>
+          <w:szCs w:val="18"/>
+          <w:rtl w:val="0"/>
+        </w:rPr>
+        <w:t xml:space="preserve">amp;</w:t>
+      </w:r>
+      <w:r>
+        <w:rPr>
+          <w:color w:val="000000"/>
+          <w:rtl w:val="0"/>
+        </w:rPr>
+        <w:t xml:space="preserve"> </w:t>
+      </w:r>
+      <w:r>
+        <w:rPr>
+          <w:b w:val="0"/>
+          <w:color w:val="000000"/>
+          <w:rtl w:val="0"/>
+        </w:rPr>
+        <w:t xml:space="preserve">f</w:t>
+      </w:r>
+      <w:r>
+        <w:rPr>
+          <w:b w:val="0"/>
+          <w:color w:val="000000"/>
+          <w:rtl w:val="0"/>
+        </w:rPr>
+        <w:t xml:space="preserve">er</w:t>
+      </w:r>
+      <w:r>
+        <w:rPr>
+          <w:rFonts w:ascii="Courier New" w:cs="Courier New" w:eastAsia="Courier New" w:hAnsi="Courier New"/>
+          <w:b w:val="0"/>
           <w:color w:val="0000ff"/>
           <w:sz w:val="18"/>
           <w:szCs w:val="18"/>
@@ -626,110 +743,6 @@
       </w:r>
       <w:r>
         <w:rPr>
-          <w:rFonts w:ascii="Courier New" w:cs="Courier New" w:eastAsia="Courier New" w:hAnsi="Courier New"/>
-          <w:b w:val="0"/>
-          <w:color w:val="a9a9a9"/>
-          <w:sz w:val="18"/>
-          <w:szCs w:val="18"/>
-          <w:rtl w:val="0"/>
-        </w:rPr>
-        <w:t xml:space="preserve">&lt;</w:t>
-      </w:r>
-      <w:r>
-        <w:rPr>
-          <w:rFonts w:ascii="Courier New" w:cs="Courier New" w:eastAsia="Courier New" w:hAnsi="Courier New"/>
-          <w:color w:val="a9a9a9"/>
-          <w:sz w:val="18"/>
-          <w:szCs w:val="18"/>
-          <w:rtl w:val="0"/>
-        </w:rPr>
-        <w:t xml:space="preserve">lb/&gt;</w:t>
-      </w:r>
-      <w:r>
-        <w:rPr>
-          <w:rtl w:val="0"/>
-        </w:rPr>
-      </w:r>
-    </w:p>
-    <w:p>
-      <w:pPr>
-        <w:pBdr>
-          <w:top w:space="0" w:sz="0" w:val="nil"/>
-          <w:left w:space="0" w:sz="0" w:val="nil"/>
-          <w:bottom w:space="0" w:sz="0" w:val="nil"/>
-          <w:right w:space="0" w:sz="0" w:val="nil"/>
-          <w:between w:space="0" w:sz="0" w:val="nil"/>
-        </w:pBdr>
-        <w:shd w:fill="auto" w:val="clear"/>
-        <w:contextualSpacing w:val="0"/>
-        <w:rPr>
-          <w:color w:val="000000"/>
-        </w:rPr>
-      </w:pPr>
-      <w:r>
-        <w:rPr>
-          <w:color w:val="000000"/>
-          <w:rtl w:val="0"/>
-        </w:rPr>
-        <w:t xml:space="preserve">&amp;</w:t>
-      </w:r>
-      <w:r>
-        <w:rPr>
-          <w:rFonts w:ascii="Courier New" w:cs="Courier New" w:eastAsia="Courier New" w:hAnsi="Courier New"/>
-          <w:color w:val="a9a9a9"/>
-          <w:sz w:val="18"/>
-          <w:szCs w:val="18"/>
-          <w:rtl w:val="0"/>
-        </w:rPr>
-        <w:t xml:space="preserve">amp;</w:t>
-      </w:r>
-      <w:r>
-        <w:rPr>
-          <w:color w:val="000000"/>
-          <w:rtl w:val="0"/>
-        </w:rPr>
-        <w:t xml:space="preserve"> </w:t>
-      </w:r>
-      <w:r>
-        <w:rPr>
-          <w:rFonts w:ascii="Courier New" w:cs="Courier New" w:eastAsia="Courier New" w:hAnsi="Courier New"/>
-          <w:b w:val="0"/>
-          <w:color w:val="0000ff"/>
-          <w:sz w:val="18"/>
-          <w:szCs w:val="18"/>
-          <w:rtl w:val="0"/>
-        </w:rPr>
-        <w:t xml:space="preserve">&lt;m&gt;</w:t>
-      </w:r>
-      <w:r>
-        <w:rPr>
-          <w:b w:val="0"/>
-          <w:color w:val="000000"/>
-          <w:rtl w:val="0"/>
-        </w:rPr>
-        <w:t xml:space="preserve">f</w:t>
-      </w:r>
-      <w:r>
-        <w:rPr>
-          <w:b w:val="0"/>
-          <w:color w:val="000000"/>
-          <w:rtl w:val="0"/>
-        </w:rPr>
-        <w:t xml:space="preserve">er</w:t>
-      </w:r>
-      <w:r>
-        <w:rPr>
-          <w:rFonts w:ascii="Courier New" w:cs="Courier New" w:eastAsia="Courier New" w:hAnsi="Courier New"/>
-          <w:b w:val="0"/>
-          <w:color w:val="0000ff"/>
-          <w:sz w:val="18"/>
-          <w:szCs w:val="18"/>
-          <w:rtl w:val="0"/>
-        </w:rPr>
-        <w:t xml:space="preserve">&lt;/m&gt;</w:t>
-      </w:r>
-      <w:r>
-        <w:rPr>
           <w:b w:val="0"/>
           <w:color w:val="000000"/>
           <w:rtl w:val="0"/>
@@ -741,7 +754,41 @@
           <w:color w:val="000000"/>
           <w:rtl w:val="0"/>
         </w:rPr>
-        <w:t xml:space="preserve">ays elles ne sont pas si bien forgees que les espees de </w:t>
+        <w:t xml:space="preserve">ays elles ne sont pas si bien </w:t>
+      </w:r>
+      <w:r>
+        <w:rPr>
+          <w:rFonts w:ascii="Courier New" w:cs="Courier New" w:eastAsia="Courier New" w:hAnsi="Courier New"/>
+          <w:color w:val="0000ff"/>
+          <w:sz w:val="18"/>
+          <w:szCs w:val="18"/>
+          <w:rtl w:val="0"/>
+        </w:rPr>
+        <w:t xml:space="preserve">&lt;tl&gt;</w:t>
+      </w:r>
+      <w:r>
+        <w:rPr>
+          <w:color w:val="000000"/>
+          <w:rtl w:val="0"/>
+        </w:rPr>
+        <w:t xml:space="preserve">forgees</w:t>
+      </w:r>
+      <w:r>
+        <w:rPr>
+          <w:rFonts w:ascii="Courier New" w:cs="Courier New" w:eastAsia="Courier New" w:hAnsi="Courier New"/>
+          <w:color w:val="0000ff"/>
+          <w:sz w:val="18"/>
+          <w:szCs w:val="18"/>
+          <w:rtl w:val="0"/>
+        </w:rPr>
+        <w:t xml:space="preserve">&lt;/tl&gt;</w:t>
+      </w:r>
+      <w:r>
+        <w:rPr>
+          <w:color w:val="000000"/>
+          <w:rtl w:val="0"/>
+        </w:rPr>
+        <w:t xml:space="preserve"> que les espees de </w:t>
       </w:r>
       <w:r>
         <w:rPr>
@@ -959,7 +1006,75 @@
           <w:color w:val="000000"/>
           <w:rtl w:val="0"/>
         </w:rPr>
-        <w:t xml:space="preserve">venant de la forge pour ce quils les esmoulent avecq le pied &amp;</w:t>
+        <w:t xml:space="preserve">venant de la </w:t>
+      </w:r>
+      <w:r>
+        <w:rPr>
+          <w:rFonts w:ascii="Courier New" w:cs="Courier New" w:eastAsia="Courier New" w:hAnsi="Courier New"/>
+          <w:color w:val="0000ff"/>
+          <w:sz w:val="18"/>
+          <w:szCs w:val="18"/>
+          <w:rtl w:val="0"/>
+        </w:rPr>
+        <w:t xml:space="preserve">&lt;tl&gt;</w:t>
+      </w:r>
+      <w:r>
+        <w:rPr>
+          <w:color w:val="000000"/>
+          <w:rtl w:val="0"/>
+        </w:rPr>
+        <w:t xml:space="preserve">forge</w:t>
+      </w:r>
+      <w:r>
+        <w:rPr>
+          <w:rFonts w:ascii="Courier New" w:cs="Courier New" w:eastAsia="Courier New" w:hAnsi="Courier New"/>
+          <w:color w:val="0000ff"/>
+          <w:sz w:val="18"/>
+          <w:szCs w:val="18"/>
+          <w:rtl w:val="0"/>
+        </w:rPr>
+        <w:t xml:space="preserve">&lt;/tl&gt;</w:t>
+      </w:r>
+      <w:r>
+        <w:rPr>
+          <w:color w:val="000000"/>
+          <w:rtl w:val="0"/>
+        </w:rPr>
+        <w:t xml:space="preserve"> pour ce quils les esmoulent avecq le </w:t>
+      </w:r>
+      <w:r>
+        <w:rPr>
+          <w:rFonts w:ascii="Courier New" w:cs="Courier New" w:eastAsia="Courier New" w:hAnsi="Courier New"/>
+          <w:color w:val="0000ff"/>
+          <w:sz w:val="18"/>
+          <w:szCs w:val="18"/>
+          <w:rtl w:val="0"/>
+        </w:rPr>
+        <w:t xml:space="preserve">&lt;tl&gt;&lt;bp&gt;</w:t>
+      </w:r>
+      <w:r>
+        <w:rPr>
+          <w:color w:val="000000"/>
+          <w:rtl w:val="0"/>
+        </w:rPr>
+        <w:t xml:space="preserve">pied</w:t>
+      </w:r>
+      <w:r>
+        <w:rPr>
+          <w:rFonts w:ascii="Courier New" w:cs="Courier New" w:eastAsia="Courier New" w:hAnsi="Courier New"/>
+          <w:color w:val="0000ff"/>
+          <w:sz w:val="18"/>
+          <w:szCs w:val="18"/>
+          <w:rtl w:val="0"/>
+        </w:rPr>
+        <w:t xml:space="preserve">&lt;/bp&gt;&lt;/tl&gt;</w:t>
+      </w:r>
+      <w:r>
+        <w:rPr>
+          <w:color w:val="000000"/>
+          <w:rtl w:val="0"/>
+        </w:rPr>
+        <w:t xml:space="preserve"> &amp;</w:t>
       </w:r>
       <w:r>
         <w:rPr>
@@ -1131,9 +1246,70 @@
           <w:color w:val="000000"/>
           <w:rtl w:val="0"/>
         </w:rPr>
-        <w:t xml:space="preserve"> costent communem&lt;exp&gt;ent&lt;/exp&gt; xviii ou 19 lb</w:t>
-      </w:r>
-      <w:commentRangeStart w:id="1"/>
+        <w:t xml:space="preserve"> costent communem</w:t>
+      </w:r>
+      <w:r>
+        <w:rPr>
+          <w:rFonts w:ascii="Courier New" w:cs="Courier New" w:eastAsia="Courier New" w:hAnsi="Courier New"/>
+          <w:color w:val="a9a9a9"/>
+          <w:sz w:val="14"/>
+          <w:szCs w:val="14"/>
+          <w:rtl w:val="0"/>
+        </w:rPr>
+        <w:t xml:space="preserve">&lt;exp&gt;</w:t>
+      </w:r>
+      <w:r>
+        <w:rPr>
+          <w:color w:val="000000"/>
+          <w:rtl w:val="0"/>
+        </w:rPr>
+        <w:t xml:space="preserve">ent</w:t>
+      </w:r>
+      <w:r>
+        <w:rPr>
+          <w:rFonts w:ascii="Courier New" w:cs="Courier New" w:eastAsia="Courier New" w:hAnsi="Courier New"/>
+          <w:color w:val="a9a9a9"/>
+          <w:sz w:val="14"/>
+          <w:szCs w:val="14"/>
+          <w:rtl w:val="0"/>
+        </w:rPr>
+        <w:t xml:space="preserve">&lt;/exp&gt;</w:t>
+      </w:r>
+      <w:r>
+        <w:rPr>
+          <w:color w:val="000000"/>
+          <w:rtl w:val="0"/>
+        </w:rPr>
+        <w:t xml:space="preserve"> xviii ou 19 </w:t>
+      </w:r>
+      <w:r>
+        <w:rPr>
+          <w:rFonts w:ascii="Courier New" w:cs="Courier New" w:eastAsia="Courier New" w:hAnsi="Courier New"/>
+          <w:color w:val="0000ff"/>
+          <w:sz w:val="18"/>
+          <w:szCs w:val="18"/>
+          <w:rtl w:val="0"/>
+        </w:rPr>
+        <w:t xml:space="preserve">&lt;ms&gt;&lt;cn&gt;</w:t>
+      </w:r>
+      <w:r>
+        <w:rPr>
+          <w:color w:val="000000"/>
+          <w:rtl w:val="0"/>
+        </w:rPr>
+        <w:t xml:space="preserve">lb</w:t>
+      </w:r>
+      <w:r>
+        <w:rPr>
+          <w:rFonts w:ascii="Courier New" w:cs="Courier New" w:eastAsia="Courier New" w:hAnsi="Courier New"/>
+          <w:color w:val="0000ff"/>
+          <w:sz w:val="18"/>
+          <w:szCs w:val="18"/>
+          <w:rtl w:val="0"/>
+        </w:rPr>
+        <w:t xml:space="preserve">&lt;/cn&gt;</w:t>
+      </w:r>
+      <w:commentRangeStart w:id="0"/>
       <w:r>
         <w:rPr>
           <w:color w:val="000000"/>
@@ -1141,9 +1317,9 @@
         </w:rPr>
         <w:t xml:space="preserve"> </w:t>
       </w:r>
-      <w:commentRangeEnd w:id="1"/>
-      <w:r>
-        <w:commentReference w:id="1"/>
+      <w:commentRangeEnd w:id="0"/>
+      <w:r>
+        <w:commentReference w:id="0"/>
       </w:r>
       <w:r>
         <w:rPr>
@@ -1155,6 +1331,16 @@
       <w:r>
         <w:rPr>
           <w:rFonts w:ascii="Courier New" w:cs="Courier New" w:eastAsia="Courier New" w:hAnsi="Courier New"/>
+          <w:color w:val="0000ff"/>
+          <w:sz w:val="18"/>
+          <w:szCs w:val="18"/>
+          <w:rtl w:val="0"/>
+        </w:rPr>
+        <w:t xml:space="preserve">&lt;/ms&gt;</w:t>
+      </w:r>
+      <w:r>
+        <w:rPr>
+          <w:rFonts w:ascii="Courier New" w:cs="Courier New" w:eastAsia="Courier New" w:hAnsi="Courier New"/>
           <w:color w:val="7f6000"/>
           <w:sz w:val="18"/>
           <w:szCs w:val="18"/>
@@ -1454,7 +1640,41 @@
           <w:color w:val="000000"/>
           <w:rtl w:val="0"/>
         </w:rPr>
-        <w:t xml:space="preserve">luy donnant quelque liart pour son</w:t>
+        <w:t xml:space="preserve">luy donnant quelque </w:t>
+      </w:r>
+      <w:r>
+        <w:rPr>
+          <w:rFonts w:ascii="Courier New" w:cs="Courier New" w:eastAsia="Courier New" w:hAnsi="Courier New"/>
+          <w:color w:val="0000ff"/>
+          <w:sz w:val="18"/>
+          <w:szCs w:val="18"/>
+          <w:rtl w:val="0"/>
+        </w:rPr>
+        <w:t xml:space="preserve">&lt;cn&gt;</w:t>
+      </w:r>
+      <w:r>
+        <w:rPr>
+          <w:color w:val="000000"/>
+          <w:rtl w:val="0"/>
+        </w:rPr>
+        <w:t xml:space="preserve">liart</w:t>
+      </w:r>
+      <w:r>
+        <w:rPr>
+          <w:rFonts w:ascii="Courier New" w:cs="Courier New" w:eastAsia="Courier New" w:hAnsi="Courier New"/>
+          <w:color w:val="0000ff"/>
+          <w:sz w:val="18"/>
+          <w:szCs w:val="18"/>
+          <w:rtl w:val="0"/>
+        </w:rPr>
+        <w:t xml:space="preserve">&lt;/cn&gt;</w:t>
+      </w:r>
+      <w:r>
+        <w:rPr>
+          <w:color w:val="000000"/>
+          <w:rtl w:val="0"/>
+        </w:rPr>
+        <w:t xml:space="preserve"> pour son</w:t>
       </w:r>
       <w:r>
         <w:rPr>
@@ -1489,8 +1709,202 @@
       </w:pPr>
       <w:r>
         <w:rPr>
-          <w:rFonts w:ascii="Courier New" w:cs="Courier New" w:eastAsia="Courier New" w:hAnsi="Courier New"/>
-          <w:b w:val="0"/>
+          <w:b w:val="0"/>
+          <w:color w:val="000000"/>
+          <w:rtl w:val="0"/>
+        </w:rPr>
+        <w:t xml:space="preserve">c</w:t>
+      </w:r>
+      <w:r>
+        <w:rPr>
+          <w:b w:val="0"/>
+          <w:color w:val="000000"/>
+          <w:rtl w:val="0"/>
+        </w:rPr>
+        <w:t xml:space="preserve">harbon </w:t>
+      </w:r>
+      <w:r>
+        <w:rPr>
+          <w:color w:val="000000"/>
+          <w:rtl w:val="0"/>
+        </w:rPr>
+        <w:t xml:space="preserve">Apres ilz la passent par la </w:t>
+      </w:r>
+      <w:r>
+        <w:rPr>
+          <w:rFonts w:ascii="Courier New" w:cs="Courier New" w:eastAsia="Courier New" w:hAnsi="Courier New"/>
+          <w:color w:val="0000ff"/>
+          <w:sz w:val="18"/>
+          <w:szCs w:val="18"/>
+          <w:rtl w:val="0"/>
+        </w:rPr>
+        <w:t xml:space="preserve">&lt;tl&gt;</w:t>
+      </w:r>
+      <w:r>
+        <w:rPr>
+          <w:color w:val="000000"/>
+          <w:rtl w:val="0"/>
+        </w:rPr>
+        <w:t xml:space="preserve">meule</w:t>
+      </w:r>
+      <w:r>
+        <w:rPr>
+          <w:rFonts w:ascii="Courier New" w:cs="Courier New" w:eastAsia="Courier New" w:hAnsi="Courier New"/>
+          <w:color w:val="0000ff"/>
+          <w:sz w:val="18"/>
+          <w:szCs w:val="18"/>
+          <w:rtl w:val="0"/>
+        </w:rPr>
+        <w:t xml:space="preserve">&lt;/tl&gt;</w:t>
+      </w:r>
+      <w:r>
+        <w:rPr>
+          <w:color w:val="000000"/>
+          <w:rtl w:val="0"/>
+        </w:rPr>
+        <w:t xml:space="preserve"> pour la faire</w:t>
+      </w:r>
+      <w:r>
+        <w:rPr>
+          <w:rFonts w:ascii="Courier New" w:cs="Courier New" w:eastAsia="Courier New" w:hAnsi="Courier New"/>
+          <w:color w:val="a9a9a9"/>
+          <w:sz w:val="18"/>
+          <w:szCs w:val="18"/>
+          <w:rtl w:val="0"/>
+        </w:rPr>
+        <w:t xml:space="preserve">&lt;lb/&gt;</w:t>
+      </w:r>
+      <w:r>
+        <w:rPr>
+          <w:rtl w:val="0"/>
+        </w:rPr>
+      </w:r>
+    </w:p>
+    <w:p>
+      <w:pPr>
+        <w:pBdr>
+          <w:top w:space="0" w:sz="0" w:val="nil"/>
+          <w:left w:space="0" w:sz="0" w:val="nil"/>
+          <w:bottom w:space="0" w:sz="0" w:val="nil"/>
+          <w:right w:space="0" w:sz="0" w:val="nil"/>
+          <w:between w:space="0" w:sz="0" w:val="nil"/>
+        </w:pBdr>
+        <w:shd w:fill="auto" w:val="clear"/>
+        <w:contextualSpacing w:val="0"/>
+        <w:rPr>
+          <w:color w:val="000000"/>
+        </w:rPr>
+      </w:pPr>
+      <w:r>
+        <w:rPr>
+          <w:color w:val="000000"/>
+          <w:rtl w:val="0"/>
+        </w:rPr>
+        <w:t xml:space="preserve">trancher Puys lestendent sur le</w:t>
+      </w:r>
+      <w:r>
+        <w:rPr>
+          <w:rtl w:val="0"/>
+        </w:rPr>
+        <w:t xml:space="preserve"> </w:t>
+      </w:r>
+      <w:r>
+        <w:rPr>
+          <w:rFonts w:ascii="Courier New" w:cs="Courier New" w:eastAsia="Courier New" w:hAnsi="Courier New"/>
+          <w:color w:val="0000ff"/>
+          <w:sz w:val="18"/>
+          <w:szCs w:val="18"/>
+          <w:rtl w:val="0"/>
+        </w:rPr>
+        <w:t xml:space="preserve">&lt;tl&gt;</w:t>
+      </w:r>
+      <w:r>
+        <w:rPr>
+          <w:b w:val="0"/>
+          <w:color w:val="000000"/>
+          <w:rtl w:val="0"/>
+        </w:rPr>
+        <w:t xml:space="preserve">c</w:t>
+      </w:r>
+      <w:r>
+        <w:rPr>
+          <w:b w:val="0"/>
+          <w:color w:val="000000"/>
+          <w:rtl w:val="0"/>
+        </w:rPr>
+        <w:t xml:space="preserve">hameau</w:t>
+      </w:r>
+      <w:r>
+        <w:rPr>
+          <w:rFonts w:ascii="Courier New" w:cs="Courier New" w:eastAsia="Courier New" w:hAnsi="Courier New"/>
+          <w:b w:val="0"/>
+          <w:color w:val="0000ff"/>
+          <w:sz w:val="18"/>
+          <w:szCs w:val="18"/>
+          <w:rtl w:val="0"/>
+        </w:rPr>
+        <w:t xml:space="preserve">&lt;/tl&gt;</w:t>
+      </w:r>
+      <w:r>
+        <w:rPr>
+          <w:color w:val="000000"/>
+          <w:rtl w:val="0"/>
+        </w:rPr>
+        <w:t xml:space="preserve"> Et </w:t>
+      </w:r>
+      <w:r>
+        <w:rPr>
+          <w:rFonts w:ascii="Courier New" w:cs="Courier New" w:eastAsia="Courier New" w:hAnsi="Courier New"/>
+          <w:color w:val="7f6000"/>
+          <w:sz w:val="18"/>
+          <w:szCs w:val="18"/>
+          <w:rtl w:val="0"/>
+        </w:rPr>
+        <w:t xml:space="preserve">&lt;add&gt;</w:t>
+      </w:r>
+      <w:r>
+        <w:rPr>
+          <w:color w:val="000000"/>
+          <w:rtl w:val="0"/>
+        </w:rPr>
+        <w:t xml:space="preserve">avecq</w:t>
+      </w:r>
+      <w:r>
+        <w:rPr>
+          <w:rFonts w:ascii="Courier New" w:cs="Courier New" w:eastAsia="Courier New" w:hAnsi="Courier New"/>
+          <w:color w:val="7f6000"/>
+          <w:sz w:val="18"/>
+          <w:szCs w:val="18"/>
+          <w:rtl w:val="0"/>
+        </w:rPr>
+        <w:t xml:space="preserve">&lt;/add&gt;</w:t>
+      </w:r>
+      <w:r>
+        <w:rPr>
+          <w:color w:val="000000"/>
+          <w:rtl w:val="0"/>
+        </w:rPr>
+        <w:t xml:space="preserve"> de</w:t>
+      </w:r>
+      <w:r>
+        <w:rPr>
+          <w:b w:val="0"/>
+          <w:color w:val="000000"/>
+          <w:rtl w:val="0"/>
+        </w:rPr>
+        <w:t xml:space="preserve"> </w:t>
+      </w:r>
+      <w:r>
+        <w:rPr>
+          <w:b w:val="0"/>
+          <w:color w:val="000000"/>
+          <w:rtl w:val="0"/>
+        </w:rPr>
+        <w:t xml:space="preserve">l</w:t>
+      </w:r>
+      <w:r>
+        <w:rPr>
+          <w:rFonts w:ascii="Courier New" w:cs="Courier New" w:eastAsia="Courier New" w:hAnsi="Courier New"/>
           <w:color w:val="0000ff"/>
           <w:sz w:val="18"/>
           <w:szCs w:val="18"/>
@@ -1504,20 +1918,18 @@
           <w:color w:val="000000"/>
           <w:rtl w:val="0"/>
         </w:rPr>
-        <w:t xml:space="preserve">c</w:t>
-      </w:r>
-      <w:r>
-        <w:rPr>
-          <w:b w:val="0"/>
-          <w:color w:val="000000"/>
-          <w:rtl w:val="0"/>
-        </w:rPr>
-        <w:t xml:space="preserve">harbon</w:t>
-      </w:r>
-      <w:r>
-        <w:rPr>
-          <w:rFonts w:ascii="Courier New" w:cs="Courier New" w:eastAsia="Courier New" w:hAnsi="Courier New"/>
-          <w:b w:val="0"/>
+        <w:t xml:space="preserve">esmeril </w:t>
+      </w:r>
+      <w:r>
+        <w:rPr>
+          <w:color w:val="000000"/>
+          <w:rtl w:val="0"/>
+        </w:rPr>
+        <w:t xml:space="preserve">pulverise</w:t>
+      </w:r>
+      <w:r>
+        <w:rPr>
+          <w:rFonts w:ascii="Courier New" w:cs="Courier New" w:eastAsia="Courier New" w:hAnsi="Courier New"/>
           <w:color w:val="0000ff"/>
           <w:sz w:val="18"/>
           <w:szCs w:val="18"/>
@@ -1527,6 +1939,184 @@
       </w:r>
       <w:r>
         <w:rPr>
+          <w:rFonts w:ascii="Courier New" w:cs="Courier New" w:eastAsia="Courier New" w:hAnsi="Courier New"/>
+          <w:color w:val="a9a9a9"/>
+          <w:sz w:val="18"/>
+          <w:szCs w:val="18"/>
+          <w:rtl w:val="0"/>
+        </w:rPr>
+        <w:t xml:space="preserve">&lt;lb/&gt;</w:t>
+      </w:r>
+      <w:r>
+        <w:rPr>
+          <w:rtl w:val="0"/>
+        </w:rPr>
+      </w:r>
+    </w:p>
+    <w:p>
+      <w:pPr>
+        <w:pBdr>
+          <w:top w:space="0" w:sz="0" w:val="nil"/>
+          <w:left w:space="0" w:sz="0" w:val="nil"/>
+          <w:bottom w:space="0" w:sz="0" w:val="nil"/>
+          <w:right w:space="0" w:sz="0" w:val="nil"/>
+          <w:between w:space="0" w:sz="0" w:val="nil"/>
+        </w:pBdr>
+        <w:shd w:fill="auto" w:val="clear"/>
+        <w:contextualSpacing w:val="0"/>
+        <w:rPr>
+          <w:color w:val="000000"/>
+        </w:rPr>
+      </w:pPr>
+      <w:r>
+        <w:rPr>
+          <w:color w:val="000000"/>
+          <w:rtl w:val="0"/>
+        </w:rPr>
+        <w:t xml:space="preserve">subtil &amp;</w:t>
+      </w:r>
+      <w:r>
+        <w:rPr>
+          <w:rFonts w:ascii="Courier New" w:cs="Courier New" w:eastAsia="Courier New" w:hAnsi="Courier New"/>
+          <w:color w:val="a9a9a9"/>
+          <w:sz w:val="18"/>
+          <w:szCs w:val="18"/>
+          <w:rtl w:val="0"/>
+        </w:rPr>
+        <w:t xml:space="preserve">amp;</w:t>
+      </w:r>
+      <w:r>
+        <w:rPr>
+          <w:color w:val="000000"/>
+          <w:rtl w:val="0"/>
+        </w:rPr>
+        <w:t xml:space="preserve"> doulx c</w:t>
+      </w:r>
+      <w:r>
+        <w:rPr>
+          <w:rFonts w:ascii="Courier New" w:cs="Courier New" w:eastAsia="Courier New" w:hAnsi="Courier New"/>
+          <w:color w:val="a9a9a9"/>
+          <w:sz w:val="14"/>
+          <w:szCs w:val="14"/>
+          <w:rtl w:val="0"/>
+        </w:rPr>
+        <w:t xml:space="preserve">&lt;exp&gt;</w:t>
+      </w:r>
+      <w:r>
+        <w:rPr>
+          <w:color w:val="000000"/>
+          <w:rtl w:val="0"/>
+        </w:rPr>
+        <w:t xml:space="preserve">omm</w:t>
+      </w:r>
+      <w:r>
+        <w:rPr>
+          <w:rFonts w:ascii="Courier New" w:cs="Courier New" w:eastAsia="Courier New" w:hAnsi="Courier New"/>
+          <w:color w:val="a9a9a9"/>
+          <w:sz w:val="14"/>
+          <w:szCs w:val="14"/>
+          <w:rtl w:val="0"/>
+        </w:rPr>
+        <w:t xml:space="preserve">&lt;/exp&gt;</w:t>
+      </w:r>
+      <w:r>
+        <w:rPr>
+          <w:color w:val="000000"/>
+          <w:rtl w:val="0"/>
+        </w:rPr>
+        <w:t xml:space="preserve">e </w:t>
+      </w:r>
+      <w:r>
+        <w:rPr>
+          <w:rFonts w:ascii="Courier New" w:cs="Courier New" w:eastAsia="Courier New" w:hAnsi="Courier New"/>
+          <w:color w:val="0000ff"/>
+          <w:sz w:val="18"/>
+          <w:szCs w:val="18"/>
+          <w:rtl w:val="0"/>
+        </w:rPr>
+        <w:t xml:space="preserve">&lt;m&gt;</w:t>
+      </w:r>
+      <w:r>
+        <w:rPr>
+          <w:color w:val="000000"/>
+          <w:rtl w:val="0"/>
+        </w:rPr>
+        <w:t xml:space="preserve">farine</w:t>
+      </w:r>
+      <w:r>
+        <w:rPr>
+          <w:rFonts w:ascii="Courier New" w:cs="Courier New" w:eastAsia="Courier New" w:hAnsi="Courier New"/>
+          <w:color w:val="0000ff"/>
+          <w:sz w:val="18"/>
+          <w:szCs w:val="18"/>
+          <w:rtl w:val="0"/>
+        </w:rPr>
+        <w:t xml:space="preserve">&lt;/m&gt;</w:t>
+      </w:r>
+      <w:r>
+        <w:rPr>
+          <w:color w:val="000000"/>
+          <w:rtl w:val="0"/>
+        </w:rPr>
+        <w:t xml:space="preserve"> &amp;</w:t>
+      </w:r>
+      <w:r>
+        <w:rPr>
+          <w:rFonts w:ascii="Courier New" w:cs="Courier New" w:eastAsia="Courier New" w:hAnsi="Courier New"/>
+          <w:color w:val="a9a9a9"/>
+          <w:sz w:val="18"/>
+          <w:szCs w:val="18"/>
+          <w:rtl w:val="0"/>
+        </w:rPr>
+        <w:t xml:space="preserve">amp;</w:t>
+      </w:r>
+      <w:r>
+        <w:rPr>
+          <w:color w:val="000000"/>
+          <w:rtl w:val="0"/>
+        </w:rPr>
+        <w:t xml:space="preserve"> destrempe d</w:t>
+      </w:r>
+      <w:r>
+        <w:rPr>
+          <w:rFonts w:ascii="Courier New" w:cs="Courier New" w:eastAsia="Courier New" w:hAnsi="Courier New"/>
+          <w:b w:val="0"/>
+          <w:color w:val="0000ff"/>
+          <w:sz w:val="18"/>
+          <w:szCs w:val="18"/>
+          <w:rtl w:val="0"/>
+        </w:rPr>
+        <w:t xml:space="preserve">&lt;m&gt;</w:t>
+      </w:r>
+      <w:r>
+        <w:rPr>
+          <w:b w:val="0"/>
+          <w:color w:val="000000"/>
+          <w:rtl w:val="0"/>
+        </w:rPr>
+        <w:t xml:space="preserve">h</w:t>
+      </w:r>
+      <w:r>
+        <w:rPr>
+          <w:b w:val="0"/>
+          <w:color w:val="000000"/>
+          <w:rtl w:val="0"/>
+        </w:rPr>
+        <w:t xml:space="preserve">uile</w:t>
+      </w:r>
+      <w:r>
+        <w:rPr>
+          <w:rFonts w:ascii="Courier New" w:cs="Courier New" w:eastAsia="Courier New" w:hAnsi="Courier New"/>
+          <w:b w:val="0"/>
+          <w:color w:val="0000ff"/>
+          <w:sz w:val="18"/>
+          <w:szCs w:val="18"/>
+          <w:rtl w:val="0"/>
+        </w:rPr>
+        <w:t xml:space="preserve">&lt;/m&gt;</w:t>
+      </w:r>
+      <w:r>
+        <w:rPr>
           <w:b w:val="0"/>
           <w:color w:val="000000"/>
           <w:rtl w:val="0"/>
@@ -1538,7 +2128,7 @@
           <w:color w:val="000000"/>
           <w:rtl w:val="0"/>
         </w:rPr>
-        <w:t xml:space="preserve">Apres ilz la passent par la meule pour la faire</w:t>
+        <w:t xml:space="preserve">pour le faire tenir</w:t>
       </w:r>
       <w:r>
         <w:rPr>
@@ -1576,123 +2166,41 @@
           <w:color w:val="000000"/>
           <w:rtl w:val="0"/>
         </w:rPr>
-        <w:t xml:space="preserve">trancher Puys lestendent sur le</w:t>
-      </w:r>
-      <w:r>
-        <w:rPr>
-          <w:rtl w:val="0"/>
-        </w:rPr>
-        <w:t xml:space="preserve"> </w:t>
-      </w:r>
-      <w:r>
-        <w:rPr>
-          <w:b w:val="0"/>
-          <w:color w:val="000000"/>
-          <w:rtl w:val="0"/>
-        </w:rPr>
-        <w:t xml:space="preserve">c</w:t>
-      </w:r>
-      <w:r>
-        <w:rPr>
-          <w:b w:val="0"/>
-          <w:color w:val="000000"/>
-          <w:rtl w:val="0"/>
-        </w:rPr>
-        <w:t xml:space="preserve">hameau</w:t>
-      </w:r>
-      <w:r>
-        <w:rPr>
-          <w:color w:val="000000"/>
-          <w:rtl w:val="0"/>
-        </w:rPr>
-        <w:t xml:space="preserve"> Et </w:t>
-      </w:r>
-      <w:r>
-        <w:rPr>
-          <w:rFonts w:ascii="Courier New" w:cs="Courier New" w:eastAsia="Courier New" w:hAnsi="Courier New"/>
-          <w:color w:val="7f6000"/>
-          <w:sz w:val="18"/>
-          <w:szCs w:val="18"/>
-          <w:rtl w:val="0"/>
-        </w:rPr>
-        <w:t xml:space="preserve">&lt;add&gt;</w:t>
-      </w:r>
-      <w:r>
-        <w:rPr>
-          <w:color w:val="000000"/>
-          <w:rtl w:val="0"/>
-        </w:rPr>
-        <w:t xml:space="preserve">avecq</w:t>
-      </w:r>
-      <w:r>
-        <w:rPr>
-          <w:rFonts w:ascii="Courier New" w:cs="Courier New" w:eastAsia="Courier New" w:hAnsi="Courier New"/>
-          <w:color w:val="7f6000"/>
-          <w:sz w:val="18"/>
-          <w:szCs w:val="18"/>
-          <w:rtl w:val="0"/>
-        </w:rPr>
-        <w:t xml:space="preserve">&lt;/add&gt;</w:t>
-      </w:r>
-      <w:r>
-        <w:rPr>
-          <w:color w:val="000000"/>
-          <w:rtl w:val="0"/>
-        </w:rPr>
-        <w:t xml:space="preserve"> de</w:t>
-      </w:r>
-      <w:r>
-        <w:rPr>
-          <w:b w:val="0"/>
-          <w:color w:val="000000"/>
-          <w:rtl w:val="0"/>
-        </w:rPr>
-        <w:t xml:space="preserve"> </w:t>
-      </w:r>
-      <w:r>
-        <w:rPr>
-          <w:rFonts w:ascii="Courier New" w:cs="Courier New" w:eastAsia="Courier New" w:hAnsi="Courier New"/>
-          <w:b w:val="0"/>
-          <w:color w:val="0000ff"/>
-          <w:sz w:val="18"/>
-          <w:szCs w:val="18"/>
-          <w:rtl w:val="0"/>
-        </w:rPr>
-        <w:t xml:space="preserve">&lt;m&gt;</w:t>
-      </w:r>
-      <w:r>
-        <w:rPr>
-          <w:b w:val="0"/>
-          <w:color w:val="000000"/>
-          <w:rtl w:val="0"/>
-        </w:rPr>
-        <w:t xml:space="preserve">lesmeril</w:t>
-      </w:r>
-      <w:r>
-        <w:rPr>
-          <w:rFonts w:ascii="Courier New" w:cs="Courier New" w:eastAsia="Courier New" w:hAnsi="Courier New"/>
-          <w:b w:val="0"/>
-          <w:color w:val="0000ff"/>
-          <w:sz w:val="18"/>
-          <w:szCs w:val="18"/>
-          <w:rtl w:val="0"/>
-        </w:rPr>
-        <w:t xml:space="preserve">&lt;/m&gt;</w:t>
-      </w:r>
-      <w:r>
-        <w:rPr>
-          <w:b w:val="0"/>
-          <w:color w:val="000000"/>
-          <w:rtl w:val="0"/>
-        </w:rPr>
-        <w:t xml:space="preserve"> </w:t>
-      </w:r>
-      <w:r>
-        <w:rPr>
-          <w:color w:val="000000"/>
-          <w:rtl w:val="0"/>
-        </w:rPr>
-        <w:t xml:space="preserve">pulverise</w:t>
+        <w:t xml:space="preserve">ilz fourbissent lespee avecq le </w:t>
+      </w:r>
+      <w:r>
+        <w:rPr>
+          <w:rFonts w:ascii="Courier New" w:cs="Courier New" w:eastAsia="Courier New" w:hAnsi="Courier New"/>
+          <w:color w:val="0000ff"/>
+          <w:sz w:val="18"/>
+          <w:szCs w:val="18"/>
+          <w:rtl w:val="0"/>
+        </w:rPr>
+        <w:t xml:space="preserve">&lt;tl&gt;</w:t>
+      </w:r>
+      <w:r>
+        <w:rPr>
+          <w:color w:val="000000"/>
+          <w:rtl w:val="0"/>
+        </w:rPr>
+        <w:t xml:space="preserve">baston</w:t>
+      </w:r>
+      <w:r>
+        <w:rPr>
+          <w:rFonts w:ascii="Courier New" w:cs="Courier New" w:eastAsia="Courier New" w:hAnsi="Courier New"/>
+          <w:color w:val="0000ff"/>
+          <w:sz w:val="18"/>
+          <w:szCs w:val="18"/>
+          <w:rtl w:val="0"/>
+        </w:rPr>
+        <w:t xml:space="preserve">&lt;/tl&gt;</w:t>
+      </w:r>
+      <w:r>
+        <w:rPr>
+          <w:color w:val="000000"/>
+          <w:rtl w:val="0"/>
+        </w:rPr>
+        <w:t xml:space="preserve"> pour oster les traicts de</w:t>
       </w:r>
       <w:r>
         <w:rPr>
@@ -1730,204 +2238,41 @@
           <w:color w:val="000000"/>
           <w:rtl w:val="0"/>
         </w:rPr>
-        <w:t xml:space="preserve">subtil &amp;</w:t>
-      </w:r>
-      <w:r>
-        <w:rPr>
-          <w:rFonts w:ascii="Courier New" w:cs="Courier New" w:eastAsia="Courier New" w:hAnsi="Courier New"/>
-          <w:color w:val="a9a9a9"/>
-          <w:sz w:val="18"/>
-          <w:szCs w:val="18"/>
-          <w:rtl w:val="0"/>
-        </w:rPr>
-        <w:t xml:space="preserve">amp;</w:t>
-      </w:r>
-      <w:r>
-        <w:rPr>
-          <w:color w:val="000000"/>
-          <w:rtl w:val="0"/>
-        </w:rPr>
-        <w:t xml:space="preserve"> doulx c&lt;exp&gt;omm&lt;/exp&gt;e </w:t>
-      </w:r>
-      <w:r>
-        <w:rPr>
-          <w:rFonts w:ascii="Courier New" w:cs="Courier New" w:eastAsia="Courier New" w:hAnsi="Courier New"/>
-          <w:color w:val="0000ff"/>
-          <w:sz w:val="18"/>
-          <w:szCs w:val="18"/>
-          <w:rtl w:val="0"/>
-        </w:rPr>
-        <w:t xml:space="preserve">&lt;m&gt;</w:t>
-      </w:r>
-      <w:r>
-        <w:rPr>
-          <w:color w:val="000000"/>
-          <w:rtl w:val="0"/>
-        </w:rPr>
-        <w:t xml:space="preserve">farine</w:t>
-      </w:r>
-      <w:r>
-        <w:rPr>
-          <w:rFonts w:ascii="Courier New" w:cs="Courier New" w:eastAsia="Courier New" w:hAnsi="Courier New"/>
-          <w:color w:val="0000ff"/>
-          <w:sz w:val="18"/>
-          <w:szCs w:val="18"/>
-          <w:rtl w:val="0"/>
-        </w:rPr>
-        <w:t xml:space="preserve">&lt;/m&gt;</w:t>
-      </w:r>
-      <w:r>
-        <w:rPr>
-          <w:color w:val="000000"/>
-          <w:rtl w:val="0"/>
-        </w:rPr>
-        <w:t xml:space="preserve"> &amp;</w:t>
-      </w:r>
-      <w:r>
-        <w:rPr>
-          <w:rFonts w:ascii="Courier New" w:cs="Courier New" w:eastAsia="Courier New" w:hAnsi="Courier New"/>
-          <w:color w:val="a9a9a9"/>
-          <w:sz w:val="18"/>
-          <w:szCs w:val="18"/>
-          <w:rtl w:val="0"/>
-        </w:rPr>
-        <w:t xml:space="preserve">amp;</w:t>
-      </w:r>
-      <w:r>
-        <w:rPr>
-          <w:color w:val="000000"/>
-          <w:rtl w:val="0"/>
-        </w:rPr>
-        <w:t xml:space="preserve"> destrempe d</w:t>
-      </w:r>
-      <w:r>
-        <w:rPr>
-          <w:rFonts w:ascii="Courier New" w:cs="Courier New" w:eastAsia="Courier New" w:hAnsi="Courier New"/>
-          <w:b w:val="0"/>
-          <w:color w:val="0000ff"/>
-          <w:sz w:val="18"/>
-          <w:szCs w:val="18"/>
-          <w:rtl w:val="0"/>
-        </w:rPr>
-        <w:t xml:space="preserve">&lt;m&gt;</w:t>
-      </w:r>
-      <w:r>
-        <w:rPr>
-          <w:b w:val="0"/>
-          <w:color w:val="000000"/>
-          <w:rtl w:val="0"/>
-        </w:rPr>
-        <w:t xml:space="preserve">h</w:t>
-      </w:r>
-      <w:r>
-        <w:rPr>
-          <w:b w:val="0"/>
-          <w:color w:val="000000"/>
-          <w:rtl w:val="0"/>
-        </w:rPr>
-        <w:t xml:space="preserve">uile</w:t>
-      </w:r>
-      <w:r>
-        <w:rPr>
-          <w:rFonts w:ascii="Courier New" w:cs="Courier New" w:eastAsia="Courier New" w:hAnsi="Courier New"/>
-          <w:b w:val="0"/>
-          <w:color w:val="0000ff"/>
-          <w:sz w:val="18"/>
-          <w:szCs w:val="18"/>
-          <w:rtl w:val="0"/>
-        </w:rPr>
-        <w:t xml:space="preserve">&lt;/m&gt;</w:t>
-      </w:r>
-      <w:r>
-        <w:rPr>
-          <w:b w:val="0"/>
-          <w:color w:val="000000"/>
-          <w:rtl w:val="0"/>
-        </w:rPr>
-        <w:t xml:space="preserve"> </w:t>
-      </w:r>
-      <w:r>
-        <w:rPr>
-          <w:color w:val="000000"/>
-          <w:rtl w:val="0"/>
-        </w:rPr>
-        <w:t xml:space="preserve">pour le faire tenir</w:t>
-      </w:r>
-      <w:r>
-        <w:rPr>
-          <w:rFonts w:ascii="Courier New" w:cs="Courier New" w:eastAsia="Courier New" w:hAnsi="Courier New"/>
-          <w:color w:val="a9a9a9"/>
-          <w:sz w:val="18"/>
-          <w:szCs w:val="18"/>
-          <w:rtl w:val="0"/>
-        </w:rPr>
-        <w:t xml:space="preserve">&lt;lb/&gt;</w:t>
-      </w:r>
-      <w:r>
-        <w:rPr>
-          <w:rtl w:val="0"/>
-        </w:rPr>
-      </w:r>
-    </w:p>
-    <w:p>
-      <w:pPr>
-        <w:pBdr>
-          <w:top w:space="0" w:sz="0" w:val="nil"/>
-          <w:left w:space="0" w:sz="0" w:val="nil"/>
-          <w:bottom w:space="0" w:sz="0" w:val="nil"/>
-          <w:right w:space="0" w:sz="0" w:val="nil"/>
-          <w:between w:space="0" w:sz="0" w:val="nil"/>
-        </w:pBdr>
-        <w:shd w:fill="auto" w:val="clear"/>
-        <w:contextualSpacing w:val="0"/>
-        <w:rPr>
-          <w:color w:val="000000"/>
-        </w:rPr>
-      </w:pPr>
-      <w:r>
-        <w:rPr>
-          <w:color w:val="000000"/>
-          <w:rtl w:val="0"/>
-        </w:rPr>
-        <w:t xml:space="preserve">ilz fourbissent lespee avecq le baston pour oster les traicts de</w:t>
-      </w:r>
-      <w:r>
-        <w:rPr>
-          <w:rFonts w:ascii="Courier New" w:cs="Courier New" w:eastAsia="Courier New" w:hAnsi="Courier New"/>
-          <w:color w:val="a9a9a9"/>
-          <w:sz w:val="18"/>
-          <w:szCs w:val="18"/>
-          <w:rtl w:val="0"/>
-        </w:rPr>
-        <w:t xml:space="preserve">&lt;lb/&gt;</w:t>
-      </w:r>
-      <w:r>
-        <w:rPr>
-          <w:rtl w:val="0"/>
-        </w:rPr>
-      </w:r>
-    </w:p>
-    <w:p>
-      <w:pPr>
-        <w:pBdr>
-          <w:top w:space="0" w:sz="0" w:val="nil"/>
-          <w:left w:space="0" w:sz="0" w:val="nil"/>
-          <w:bottom w:space="0" w:sz="0" w:val="nil"/>
-          <w:right w:space="0" w:sz="0" w:val="nil"/>
-          <w:between w:space="0" w:sz="0" w:val="nil"/>
-        </w:pBdr>
-        <w:shd w:fill="auto" w:val="clear"/>
-        <w:contextualSpacing w:val="0"/>
-        <w:rPr>
-          <w:color w:val="000000"/>
-        </w:rPr>
-      </w:pPr>
-      <w:r>
-        <w:rPr>
-          <w:color w:val="000000"/>
-          <w:rtl w:val="0"/>
-        </w:rPr>
-        <w:t xml:space="preserve">la meule et puys </w:t>
+        <w:t xml:space="preserve">la </w:t>
+      </w:r>
+      <w:r>
+        <w:rPr>
+          <w:rFonts w:ascii="Courier New" w:cs="Courier New" w:eastAsia="Courier New" w:hAnsi="Courier New"/>
+          <w:color w:val="0000ff"/>
+          <w:sz w:val="18"/>
+          <w:szCs w:val="18"/>
+          <w:rtl w:val="0"/>
+        </w:rPr>
+        <w:t xml:space="preserve">&lt;tl&gt;</w:t>
+      </w:r>
+      <w:r>
+        <w:rPr>
+          <w:color w:val="000000"/>
+          <w:rtl w:val="0"/>
+        </w:rPr>
+        <w:t xml:space="preserve">meule</w:t>
+      </w:r>
+      <w:r>
+        <w:rPr>
+          <w:rFonts w:ascii="Courier New" w:cs="Courier New" w:eastAsia="Courier New" w:hAnsi="Courier New"/>
+          <w:color w:val="0000ff"/>
+          <w:sz w:val="18"/>
+          <w:szCs w:val="18"/>
+          <w:rtl w:val="0"/>
+        </w:rPr>
+        <w:t xml:space="preserve">&lt;/tl&gt;</w:t>
+      </w:r>
+      <w:r>
+        <w:rPr>
+          <w:color w:val="000000"/>
+          <w:rtl w:val="0"/>
+        </w:rPr>
+        <w:t xml:space="preserve"> et puys </w:t>
       </w:r>
       <w:r>
         <w:rPr>
@@ -2011,10 +2356,37 @@
       </w:r>
       <w:r>
         <w:rPr>
-          <w:color w:val="000000"/>
-          <w:rtl w:val="0"/>
-        </w:rPr>
-        <w:t xml:space="preserve">bien lespee de l</w:t>
+          <w:rFonts w:ascii="Courier New" w:cs="Courier New" w:eastAsia="Courier New" w:hAnsi="Courier New"/>
+          <w:color w:val="7f6000"/>
+          <w:sz w:val="18"/>
+          <w:szCs w:val="18"/>
+          <w:rtl w:val="0"/>
+        </w:rPr>
+        <w:t xml:space="preserve">&lt;add&gt;</w:t>
+      </w:r>
+      <w:r>
+        <w:rPr>
+          <w:color w:val="000000"/>
+          <w:rtl w:val="0"/>
+        </w:rPr>
+        <w:t xml:space="preserve">bien</w:t>
+      </w:r>
+      <w:r>
+        <w:rPr>
+          <w:rFonts w:ascii="Courier New" w:cs="Courier New" w:eastAsia="Courier New" w:hAnsi="Courier New"/>
+          <w:color w:val="7f6000"/>
+          <w:sz w:val="18"/>
+          <w:szCs w:val="18"/>
+          <w:rtl w:val="0"/>
+        </w:rPr>
+        <w:t xml:space="preserve">&lt;/add&gt;</w:t>
+      </w:r>
+      <w:r>
+        <w:rPr>
+          <w:color w:val="000000"/>
+          <w:rtl w:val="0"/>
+        </w:rPr>
+        <w:t xml:space="preserve"> lespee de l</w:t>
       </w:r>
       <w:r>
         <w:rPr>
@@ -2105,7 +2477,41 @@
           <w:color w:val="000000"/>
           <w:rtl w:val="0"/>
         </w:rPr>
-        <w:t xml:space="preserve">une goute ou deulx d</w:t>
+        <w:t xml:space="preserve">une </w:t>
+      </w:r>
+      <w:r>
+        <w:rPr>
+          <w:rFonts w:ascii="Courier New" w:cs="Courier New" w:eastAsia="Courier New" w:hAnsi="Courier New"/>
+          <w:color w:val="0000ff"/>
+          <w:sz w:val="18"/>
+          <w:szCs w:val="18"/>
+          <w:rtl w:val="0"/>
+        </w:rPr>
+        <w:t xml:space="preserve">&lt;ms&gt;</w:t>
+      </w:r>
+      <w:r>
+        <w:rPr>
+          <w:color w:val="000000"/>
+          <w:rtl w:val="0"/>
+        </w:rPr>
+        <w:t xml:space="preserve">goute</w:t>
+      </w:r>
+      <w:r>
+        <w:rPr>
+          <w:rFonts w:ascii="Courier New" w:cs="Courier New" w:eastAsia="Courier New" w:hAnsi="Courier New"/>
+          <w:color w:val="0000ff"/>
+          <w:sz w:val="18"/>
+          <w:szCs w:val="18"/>
+          <w:rtl w:val="0"/>
+        </w:rPr>
+        <w:t xml:space="preserve">&lt;/ms&gt;</w:t>
+      </w:r>
+      <w:r>
+        <w:rPr>
+          <w:color w:val="000000"/>
+          <w:rtl w:val="0"/>
+        </w:rPr>
+        <w:t xml:space="preserve"> ou deulx d</w:t>
       </w:r>
       <w:r>
         <w:rPr>
@@ -2158,7 +2564,41 @@
           <w:color w:val="000000"/>
           <w:rtl w:val="0"/>
         </w:rPr>
-        <w:t xml:space="preserve">quilz estandent avecq le doigt pour luy</w:t>
+        <w:t xml:space="preserve">quilz estandent avecq le </w:t>
+      </w:r>
+      <w:r>
+        <w:rPr>
+          <w:rFonts w:ascii="Courier New" w:cs="Courier New" w:eastAsia="Courier New" w:hAnsi="Courier New"/>
+          <w:color w:val="0000ff"/>
+          <w:sz w:val="18"/>
+          <w:szCs w:val="18"/>
+          <w:rtl w:val="0"/>
+        </w:rPr>
+        <w:t xml:space="preserve">&lt;tl&gt;&lt;bp&gt;</w:t>
+      </w:r>
+      <w:r>
+        <w:rPr>
+          <w:color w:val="000000"/>
+          <w:rtl w:val="0"/>
+        </w:rPr>
+        <w:t xml:space="preserve">doigt</w:t>
+      </w:r>
+      <w:r>
+        <w:rPr>
+          <w:rFonts w:ascii="Courier New" w:cs="Courier New" w:eastAsia="Courier New" w:hAnsi="Courier New"/>
+          <w:color w:val="0000ff"/>
+          <w:sz w:val="18"/>
+          <w:szCs w:val="18"/>
+          <w:rtl w:val="0"/>
+        </w:rPr>
+        <w:t xml:space="preserve">&lt;/bp&gt;&lt;/tl&gt;</w:t>
+      </w:r>
+      <w:r>
+        <w:rPr>
+          <w:color w:val="000000"/>
+          <w:rtl w:val="0"/>
+        </w:rPr>
+        <w:t xml:space="preserve"> pour luy</w:t>
       </w:r>
       <w:r>
         <w:rPr>
@@ -2291,6 +2731,16 @@
       </w:r>
       <w:r>
         <w:rPr>
+          <w:rFonts w:ascii="Courier New" w:cs="Courier New" w:eastAsia="Courier New" w:hAnsi="Courier New"/>
+          <w:color w:val="0000ff"/>
+          <w:sz w:val="18"/>
+          <w:szCs w:val="18"/>
+          <w:rtl w:val="0"/>
+        </w:rPr>
+        <w:t xml:space="preserve">&lt;tl&gt;</w:t>
+      </w:r>
+      <w:r>
+        <w:rPr>
           <w:color w:val="000000"/>
           <w:rtl w:val="0"/>
         </w:rPr>
@@ -2298,10 +2748,242 @@
       </w:r>
       <w:r>
         <w:rPr>
-          <w:color w:val="000000"/>
-          <w:rtl w:val="0"/>
-        </w:rPr>
-        <w:t xml:space="preserve"> avecq le felin qui est une </w:t>
+          <w:rFonts w:ascii="Courier New" w:cs="Courier New" w:eastAsia="Courier New" w:hAnsi="Courier New"/>
+          <w:color w:val="0000ff"/>
+          <w:sz w:val="18"/>
+          <w:szCs w:val="18"/>
+          <w:rtl w:val="0"/>
+        </w:rPr>
+        <w:t xml:space="preserve">&lt;/tl&gt;</w:t>
+      </w:r>
+      <w:r>
+        <w:rPr>
+          <w:color w:val="000000"/>
+          <w:rtl w:val="0"/>
+        </w:rPr>
+        <w:t xml:space="preserve"> avecq le </w:t>
+      </w:r>
+      <w:r>
+        <w:rPr>
+          <w:rFonts w:ascii="Courier New" w:cs="Courier New" w:eastAsia="Courier New" w:hAnsi="Courier New"/>
+          <w:color w:val="0000ff"/>
+          <w:sz w:val="18"/>
+          <w:szCs w:val="18"/>
+          <w:rtl w:val="0"/>
+        </w:rPr>
+        <w:t xml:space="preserve">&lt;tl&gt;&lt;m&gt;&lt;df&gt;</w:t>
+      </w:r>
+      <w:r>
+        <w:rPr>
+          <w:color w:val="000000"/>
+          <w:rtl w:val="0"/>
+        </w:rPr>
+        <w:t xml:space="preserve">felin</w:t>
+      </w:r>
+      <w:r>
+        <w:rPr>
+          <w:rFonts w:ascii="Courier New" w:cs="Courier New" w:eastAsia="Courier New" w:hAnsi="Courier New"/>
+          <w:color w:val="0000ff"/>
+          <w:sz w:val="18"/>
+          <w:szCs w:val="18"/>
+          <w:rtl w:val="0"/>
+        </w:rPr>
+        <w:t xml:space="preserve">&lt;/df&gt;&lt;/m&gt;&lt;/tl&gt;</w:t>
+      </w:r>
+      <w:r>
+        <w:rPr>
+          <w:color w:val="000000"/>
+          <w:rtl w:val="0"/>
+        </w:rPr>
+        <w:t xml:space="preserve"> qui est une </w:t>
+      </w:r>
+      <w:r>
+        <w:rPr>
+          <w:rFonts w:ascii="Courier New" w:cs="Courier New" w:eastAsia="Courier New" w:hAnsi="Courier New"/>
+          <w:color w:val="0000ff"/>
+          <w:sz w:val="18"/>
+          <w:szCs w:val="18"/>
+          <w:rtl w:val="0"/>
+        </w:rPr>
+        <w:t xml:space="preserve">&lt;tl&gt;&lt;m&gt;</w:t>
+      </w:r>
+      <w:r>
+        <w:rPr>
+          <w:color w:val="000000"/>
+          <w:rtl w:val="0"/>
+        </w:rPr>
+        <w:t xml:space="preserve">pierre de fouldre</w:t>
+      </w:r>
+      <w:r>
+        <w:rPr>
+          <w:rFonts w:ascii="Courier New" w:cs="Courier New" w:eastAsia="Courier New" w:hAnsi="Courier New"/>
+          <w:color w:val="0000ff"/>
+          <w:sz w:val="18"/>
+          <w:szCs w:val="18"/>
+          <w:rtl w:val="0"/>
+        </w:rPr>
+        <w:t xml:space="preserve">&lt;/m&gt;&lt;/tl&gt;</w:t>
+      </w:r>
+      <w:r>
+        <w:rPr>
+          <w:rFonts w:ascii="Courier New" w:cs="Courier New" w:eastAsia="Courier New" w:hAnsi="Courier New"/>
+          <w:color w:val="a9a9a9"/>
+          <w:sz w:val="18"/>
+          <w:szCs w:val="18"/>
+          <w:rtl w:val="0"/>
+        </w:rPr>
+        <w:t xml:space="preserve">&lt;lb/&gt;</w:t>
+      </w:r>
+      <w:r>
+        <w:rPr>
+          <w:rtl w:val="0"/>
+        </w:rPr>
+      </w:r>
+    </w:p>
+    <w:p>
+      <w:pPr>
+        <w:pBdr>
+          <w:top w:space="0" w:sz="0" w:val="nil"/>
+          <w:left w:space="0" w:sz="0" w:val="nil"/>
+          <w:bottom w:space="0" w:sz="0" w:val="nil"/>
+          <w:right w:space="0" w:sz="0" w:val="nil"/>
+          <w:between w:space="0" w:sz="0" w:val="nil"/>
+        </w:pBdr>
+        <w:shd w:fill="auto" w:val="clear"/>
+        <w:contextualSpacing w:val="0"/>
+        <w:rPr>
+          <w:color w:val="000000"/>
+        </w:rPr>
+      </w:pPr>
+      <w:r>
+        <w:rPr>
+          <w:color w:val="000000"/>
+          <w:rtl w:val="0"/>
+        </w:rPr>
+        <w:t xml:space="preserve">manchee au milieu dun baston c</w:t>
+      </w:r>
+      <w:r>
+        <w:rPr>
+          <w:rFonts w:ascii="Courier New" w:cs="Courier New" w:eastAsia="Courier New" w:hAnsi="Courier New"/>
+          <w:color w:val="a9a9a9"/>
+          <w:sz w:val="14"/>
+          <w:szCs w:val="14"/>
+          <w:rtl w:val="0"/>
+        </w:rPr>
+        <w:t xml:space="preserve">&lt;exp&gt;</w:t>
+      </w:r>
+      <w:r>
+        <w:rPr>
+          <w:color w:val="000000"/>
+          <w:rtl w:val="0"/>
+        </w:rPr>
+        <w:t xml:space="preserve">omm</w:t>
+      </w:r>
+      <w:r>
+        <w:rPr>
+          <w:rFonts w:ascii="Courier New" w:cs="Courier New" w:eastAsia="Courier New" w:hAnsi="Courier New"/>
+          <w:color w:val="a9a9a9"/>
+          <w:sz w:val="14"/>
+          <w:szCs w:val="14"/>
+          <w:rtl w:val="0"/>
+        </w:rPr>
+        <w:t xml:space="preserve">&lt;/exp&gt;</w:t>
+      </w:r>
+      <w:r>
+        <w:rPr>
+          <w:color w:val="000000"/>
+          <w:rtl w:val="0"/>
+        </w:rPr>
+        <w:t xml:space="preserve">e la </w:t>
+      </w:r>
+      <w:r>
+        <w:rPr>
+          <w:rFonts w:ascii="Courier New" w:cs="Courier New" w:eastAsia="Courier New" w:hAnsi="Courier New"/>
+          <w:color w:val="0000ff"/>
+          <w:sz w:val="18"/>
+          <w:szCs w:val="18"/>
+          <w:rtl w:val="0"/>
+        </w:rPr>
+        <w:t xml:space="preserve">&lt;tl&gt;</w:t>
+      </w:r>
+      <w:r>
+        <w:rPr>
+          <w:color w:val="000000"/>
+          <w:rtl w:val="0"/>
+        </w:rPr>
+        <w:t xml:space="preserve">fustee</w:t>
+      </w:r>
+      <w:r>
+        <w:rPr>
+          <w:rFonts w:ascii="Courier New" w:cs="Courier New" w:eastAsia="Courier New" w:hAnsi="Courier New"/>
+          <w:color w:val="0000ff"/>
+          <w:sz w:val="18"/>
+          <w:szCs w:val="18"/>
+          <w:rtl w:val="0"/>
+        </w:rPr>
+        <w:t xml:space="preserve">&lt;/tl&gt;</w:t>
+      </w:r>
+      <w:r>
+        <w:rPr>
+          <w:color w:val="000000"/>
+          <w:rtl w:val="0"/>
+        </w:rPr>
+        <w:t xml:space="preserve"> Et ce baston</w:t>
+      </w:r>
+      <w:r>
+        <w:rPr>
+          <w:rFonts w:ascii="Courier New" w:cs="Courier New" w:eastAsia="Courier New" w:hAnsi="Courier New"/>
+          <w:color w:val="a9a9a9"/>
+          <w:sz w:val="18"/>
+          <w:szCs w:val="18"/>
+          <w:rtl w:val="0"/>
+        </w:rPr>
+        <w:t xml:space="preserve">&lt;lb/&gt;</w:t>
+      </w:r>
+      <w:r>
+        <w:rPr>
+          <w:rtl w:val="0"/>
+        </w:rPr>
+      </w:r>
+    </w:p>
+    <w:p>
+      <w:pPr>
+        <w:pBdr>
+          <w:top w:space="0" w:sz="0" w:val="nil"/>
+          <w:left w:space="0" w:sz="0" w:val="nil"/>
+          <w:bottom w:space="0" w:sz="0" w:val="nil"/>
+          <w:right w:space="0" w:sz="0" w:val="nil"/>
+          <w:between w:space="0" w:sz="0" w:val="nil"/>
+        </w:pBdr>
+        <w:shd w:fill="auto" w:val="clear"/>
+        <w:contextualSpacing w:val="0"/>
+        <w:rPr>
+          <w:color w:val="000000"/>
+        </w:rPr>
+      </w:pPr>
+      <w:r>
+        <w:rPr>
+          <w:color w:val="000000"/>
+          <w:rtl w:val="0"/>
+        </w:rPr>
+        <w:t xml:space="preserve">sappelle le </w:t>
+      </w:r>
+      <w:r>
+        <w:rPr>
+          <w:rFonts w:ascii="Courier New" w:cs="Courier New" w:eastAsia="Courier New" w:hAnsi="Courier New"/>
+          <w:color w:val="0000ff"/>
+          <w:sz w:val="18"/>
+          <w:szCs w:val="18"/>
+          <w:rtl w:val="0"/>
+        </w:rPr>
+        <w:t xml:space="preserve">&lt;tl&gt;&lt;df&gt;</w:t>
+      </w:r>
+      <w:r>
+        <w:rPr>
+          <w:color w:val="000000"/>
+          <w:rtl w:val="0"/>
+        </w:rPr>
+        <w:t xml:space="preserve">baston a </w:t>
       </w:r>
       <w:r>
         <w:rPr>
@@ -2318,11 +3000,121 @@
           <w:color w:val="000000"/>
           <w:rtl w:val="0"/>
         </w:rPr>
-        <w:t xml:space="preserve">pierre de fouldre</w:t>
-      </w:r>
-      <w:r>
-        <w:rPr>
-          <w:rFonts w:ascii="Courier New" w:cs="Courier New" w:eastAsia="Courier New" w:hAnsi="Courier New"/>
+        <w:t xml:space="preserve">felinder</w:t>
+      </w:r>
+      <w:r>
+        <w:rPr>
+          <w:rFonts w:ascii="Courier New" w:cs="Courier New" w:eastAsia="Courier New" w:hAnsi="Courier New"/>
+          <w:color w:val="0000ff"/>
+          <w:sz w:val="18"/>
+          <w:szCs w:val="18"/>
+          <w:rtl w:val="0"/>
+        </w:rPr>
+        <w:t xml:space="preserve">&lt;/m&gt;&lt;/df&gt;&lt;/tl&gt;</w:t>
+      </w:r>
+      <w:r>
+        <w:rPr>
+          <w:color w:val="000000"/>
+          <w:rtl w:val="0"/>
+        </w:rPr>
+        <w:t xml:space="preserve"> Apres layant passe par le </w:t>
+      </w:r>
+      <w:r>
+        <w:rPr>
+          <w:rFonts w:ascii="Courier New" w:cs="Courier New" w:eastAsia="Courier New" w:hAnsi="Courier New"/>
+          <w:color w:val="0000ff"/>
+          <w:sz w:val="18"/>
+          <w:szCs w:val="18"/>
+          <w:rtl w:val="0"/>
+        </w:rPr>
+        <w:t xml:space="preserve">&lt;tl&gt;&lt;m&gt;</w:t>
+      </w:r>
+      <w:r>
+        <w:rPr>
+          <w:color w:val="000000"/>
+          <w:rtl w:val="0"/>
+        </w:rPr>
+        <w:t xml:space="preserve">felin</w:t>
+      </w:r>
+      <w:r>
+        <w:rPr>
+          <w:rFonts w:ascii="Courier New" w:cs="Courier New" w:eastAsia="Courier New" w:hAnsi="Courier New"/>
+          <w:color w:val="0000ff"/>
+          <w:sz w:val="18"/>
+          <w:szCs w:val="18"/>
+          <w:rtl w:val="0"/>
+        </w:rPr>
+        <w:t xml:space="preserve">&lt;/m&gt;&lt;/tl&gt;</w:t>
+      </w:r>
+      <w:r>
+        <w:rPr>
+          <w:rFonts w:ascii="Courier New" w:cs="Courier New" w:eastAsia="Courier New" w:hAnsi="Courier New"/>
+          <w:color w:val="a9a9a9"/>
+          <w:sz w:val="18"/>
+          <w:szCs w:val="18"/>
+          <w:rtl w:val="0"/>
+        </w:rPr>
+        <w:t xml:space="preserve">&lt;lb/&gt;</w:t>
+      </w:r>
+      <w:r>
+        <w:rPr>
+          <w:rtl w:val="0"/>
+        </w:rPr>
+      </w:r>
+    </w:p>
+    <w:p>
+      <w:pPr>
+        <w:pBdr>
+          <w:top w:space="0" w:sz="0" w:val="nil"/>
+          <w:left w:space="0" w:sz="0" w:val="nil"/>
+          <w:bottom w:space="0" w:sz="0" w:val="nil"/>
+          <w:right w:space="0" w:sz="0" w:val="nil"/>
+          <w:between w:space="0" w:sz="0" w:val="nil"/>
+        </w:pBdr>
+        <w:shd w:fill="auto" w:val="clear"/>
+        <w:contextualSpacing w:val="0"/>
+        <w:rPr>
+          <w:color w:val="000000"/>
+        </w:rPr>
+      </w:pPr>
+      <w:r>
+        <w:rPr>
+          <w:color w:val="000000"/>
+          <w:rtl w:val="0"/>
+        </w:rPr>
+        <w:t xml:space="preserve">ilz la fourbissent avecq de la </w:t>
+      </w:r>
+      <w:r>
+        <w:rPr>
+          <w:rFonts w:ascii="Courier New" w:cs="Courier New" w:eastAsia="Courier New" w:hAnsi="Courier New"/>
+          <w:b w:val="0"/>
+          <w:color w:val="0000ff"/>
+          <w:sz w:val="18"/>
+          <w:szCs w:val="18"/>
+          <w:rtl w:val="0"/>
+        </w:rPr>
+        <w:t xml:space="preserve">&lt;m&gt;</w:t>
+      </w:r>
+      <w:r>
+        <w:rPr>
+          <w:b w:val="0"/>
+          <w:color w:val="000000"/>
+          <w:rtl w:val="0"/>
+        </w:rPr>
+        <w:t xml:space="preserve">c</w:t>
+      </w:r>
+      <w:r>
+        <w:rPr>
+          <w:b w:val="0"/>
+          <w:color w:val="000000"/>
+          <w:rtl w:val="0"/>
+        </w:rPr>
+        <w:t xml:space="preserve">roye</w:t>
+      </w:r>
+      <w:r>
+        <w:rPr>
+          <w:rFonts w:ascii="Courier New" w:cs="Courier New" w:eastAsia="Courier New" w:hAnsi="Courier New"/>
+          <w:b w:val="0"/>
           <w:color w:val="0000ff"/>
           <w:sz w:val="18"/>
           <w:szCs w:val="18"/>
@@ -2332,6 +3124,85 @@
       </w:r>
       <w:r>
         <w:rPr>
+          <w:b w:val="0"/>
+          <w:color w:val="000000"/>
+          <w:rtl w:val="0"/>
+        </w:rPr>
+        <w:t xml:space="preserve"> &amp;</w:t>
+      </w:r>
+      <w:r>
+        <w:rPr>
+          <w:rFonts w:ascii="Courier New" w:cs="Courier New" w:eastAsia="Courier New" w:hAnsi="Courier New"/>
+          <w:b w:val="0"/>
+          <w:color w:val="a9a9a9"/>
+          <w:sz w:val="18"/>
+          <w:szCs w:val="18"/>
+          <w:rtl w:val="0"/>
+        </w:rPr>
+        <w:t xml:space="preserve">amp;</w:t>
+      </w:r>
+      <w:r>
+        <w:rPr>
+          <w:color w:val="000000"/>
+          <w:rtl w:val="0"/>
+        </w:rPr>
+        <w:t xml:space="preserve"> l</w:t>
+      </w:r>
+      <w:r>
+        <w:rPr>
+          <w:rFonts w:ascii="Courier New" w:cs="Courier New" w:eastAsia="Courier New" w:hAnsi="Courier New"/>
+          <w:b w:val="0"/>
+          <w:color w:val="0000ff"/>
+          <w:sz w:val="18"/>
+          <w:szCs w:val="18"/>
+          <w:rtl w:val="0"/>
+        </w:rPr>
+        <w:t xml:space="preserve">&lt;m&gt;</w:t>
+      </w:r>
+      <w:r>
+        <w:rPr>
+          <w:b w:val="0"/>
+          <w:color w:val="000000"/>
+          <w:rtl w:val="0"/>
+        </w:rPr>
+        <w:t xml:space="preserve">h</w:t>
+      </w:r>
+      <w:r>
+        <w:rPr>
+          <w:b w:val="0"/>
+          <w:color w:val="000000"/>
+          <w:rtl w:val="0"/>
+        </w:rPr>
+        <w:t xml:space="preserve">uile</w:t>
+      </w:r>
+      <w:r>
+        <w:rPr>
+          <w:rFonts w:ascii="Courier New" w:cs="Courier New" w:eastAsia="Courier New" w:hAnsi="Courier New"/>
+          <w:b w:val="0"/>
+          <w:color w:val="0000ff"/>
+          <w:sz w:val="18"/>
+          <w:szCs w:val="18"/>
+          <w:rtl w:val="0"/>
+        </w:rPr>
+        <w:t xml:space="preserve">&lt;/m&gt;</w:t>
+      </w:r>
+      <w:r>
+        <w:rPr>
+          <w:b w:val="0"/>
+          <w:color w:val="000000"/>
+          <w:rtl w:val="0"/>
+        </w:rPr>
+        <w:t xml:space="preserve"> </w:t>
+      </w:r>
+      <w:r>
+        <w:rPr>
+          <w:color w:val="000000"/>
+          <w:rtl w:val="0"/>
+        </w:rPr>
+        <w:t xml:space="preserve">qui est dessus lespee</w:t>
+      </w:r>
+      <w:r>
+        <w:rPr>
           <w:rFonts w:ascii="Courier New" w:cs="Courier New" w:eastAsia="Courier New" w:hAnsi="Courier New"/>
           <w:color w:val="a9a9a9"/>
           <w:sz w:val="18"/>
@@ -2366,7 +3237,140 @@
           <w:color w:val="000000"/>
           <w:rtl w:val="0"/>
         </w:rPr>
-        <w:t xml:space="preserve">manchee au milieu dun baston c&lt;exp&gt;omm&lt;/exp&gt;e la  fustee  Et ce baston</w:t>
+        <w:t xml:space="preserve">Apres lessuyent &amp;</w:t>
+      </w:r>
+      <w:r>
+        <w:rPr>
+          <w:rFonts w:ascii="Courier New" w:cs="Courier New" w:eastAsia="Courier New" w:hAnsi="Courier New"/>
+          <w:color w:val="a9a9a9"/>
+          <w:sz w:val="18"/>
+          <w:szCs w:val="18"/>
+          <w:rtl w:val="0"/>
+        </w:rPr>
+        <w:t xml:space="preserve">amp;</w:t>
+      </w:r>
+      <w:r>
+        <w:rPr>
+          <w:color w:val="000000"/>
+          <w:rtl w:val="0"/>
+        </w:rPr>
+        <w:t xml:space="preserve"> la repassent </w:t>
+      </w:r>
+      <w:r>
+        <w:rPr>
+          <w:rtl w:val="0"/>
+        </w:rPr>
+        <w:t xml:space="preserve">&amp;</w:t>
+      </w:r>
+      <w:r>
+        <w:rPr>
+          <w:rFonts w:ascii="Courier New" w:cs="Courier New" w:eastAsia="Courier New" w:hAnsi="Courier New"/>
+          <w:color w:val="a9a9a9"/>
+          <w:sz w:val="18"/>
+          <w:szCs w:val="18"/>
+          <w:rtl w:val="0"/>
+        </w:rPr>
+        <w:t xml:space="preserve">amp;</w:t>
+      </w:r>
+      <w:r>
+        <w:rPr>
+          <w:color w:val="000000"/>
+          <w:rtl w:val="0"/>
+        </w:rPr>
+        <w:t xml:space="preserve"> fourbissent avecq de la </w:t>
+      </w:r>
+      <w:r>
+        <w:rPr>
+          <w:rFonts w:ascii="Courier New" w:cs="Courier New" w:eastAsia="Courier New" w:hAnsi="Courier New"/>
+          <w:b w:val="0"/>
+          <w:color w:val="0000ff"/>
+          <w:sz w:val="18"/>
+          <w:szCs w:val="18"/>
+          <w:rtl w:val="0"/>
+        </w:rPr>
+        <w:t xml:space="preserve">&lt;m&gt;</w:t>
+      </w:r>
+      <w:r>
+        <w:rPr>
+          <w:b w:val="0"/>
+          <w:color w:val="000000"/>
+          <w:rtl w:val="0"/>
+        </w:rPr>
+        <w:t xml:space="preserve">c</w:t>
+      </w:r>
+      <w:r>
+        <w:rPr>
+          <w:b w:val="0"/>
+          <w:color w:val="000000"/>
+          <w:rtl w:val="0"/>
+        </w:rPr>
+        <w:t xml:space="preserve">roye</w:t>
+      </w:r>
+      <w:r>
+        <w:rPr>
+          <w:rFonts w:ascii="Courier New" w:cs="Courier New" w:eastAsia="Courier New" w:hAnsi="Courier New"/>
+          <w:b w:val="0"/>
+          <w:color w:val="a9a9a9"/>
+          <w:sz w:val="18"/>
+          <w:szCs w:val="18"/>
+          <w:rtl w:val="0"/>
+        </w:rPr>
+        <w:t xml:space="preserve">&lt;</w:t>
+      </w:r>
+      <w:r>
+        <w:rPr>
+          <w:rFonts w:ascii="Courier New" w:cs="Courier New" w:eastAsia="Courier New" w:hAnsi="Courier New"/>
+          <w:color w:val="a9a9a9"/>
+          <w:sz w:val="18"/>
+          <w:szCs w:val="18"/>
+          <w:rtl w:val="0"/>
+        </w:rPr>
+        <w:t xml:space="preserve">lb/&gt;</w:t>
+      </w:r>
+      <w:r>
+        <w:rPr>
+          <w:rtl w:val="0"/>
+        </w:rPr>
+      </w:r>
+    </w:p>
+    <w:p>
+      <w:pPr>
+        <w:pBdr>
+          <w:top w:space="0" w:sz="0" w:val="nil"/>
+          <w:left w:space="0" w:sz="0" w:val="nil"/>
+          <w:bottom w:space="0" w:sz="0" w:val="nil"/>
+          <w:right w:space="0" w:sz="0" w:val="nil"/>
+          <w:between w:space="0" w:sz="0" w:val="nil"/>
+        </w:pBdr>
+        <w:shd w:fill="auto" w:val="clear"/>
+        <w:contextualSpacing w:val="0"/>
+        <w:rPr>
+          <w:color w:val="000000"/>
+        </w:rPr>
+      </w:pPr>
+      <w:r>
+        <w:rPr>
+          <w:color w:val="000000"/>
+          <w:rtl w:val="0"/>
+        </w:rPr>
+        <w:t xml:space="preserve">seiche</w:t>
+      </w:r>
+      <w:r>
+        <w:rPr>
+          <w:rFonts w:ascii="Courier New" w:cs="Courier New" w:eastAsia="Courier New" w:hAnsi="Courier New"/>
+          <w:color w:val="0000ff"/>
+          <w:sz w:val="18"/>
+          <w:szCs w:val="18"/>
+          <w:rtl w:val="0"/>
+        </w:rPr>
+        <w:t xml:space="preserve">&lt;/m&gt;</w:t>
+      </w:r>
+      <w:r>
+        <w:rPr>
+          <w:color w:val="000000"/>
+          <w:rtl w:val="0"/>
+        </w:rPr>
+        <w:t xml:space="preserve"> Et a la fin quand elles sont achevees de monter on leur</w:t>
       </w:r>
       <w:r>
         <w:rPr>
@@ -2404,365 +3408,41 @@
           <w:color w:val="000000"/>
           <w:rtl w:val="0"/>
         </w:rPr>
-        <w:t xml:space="preserve">sappelle le baston a felinder Apres layant passe par le felin</w:t>
-      </w:r>
-      <w:r>
-        <w:rPr>
-          <w:rFonts w:ascii="Courier New" w:cs="Courier New" w:eastAsia="Courier New" w:hAnsi="Courier New"/>
-          <w:color w:val="a9a9a9"/>
-          <w:sz w:val="18"/>
-          <w:szCs w:val="18"/>
-          <w:rtl w:val="0"/>
-        </w:rPr>
-        <w:t xml:space="preserve">&lt;lb/&gt;</w:t>
-      </w:r>
-      <w:r>
-        <w:rPr>
-          <w:rtl w:val="0"/>
-        </w:rPr>
-      </w:r>
-    </w:p>
-    <w:p>
-      <w:pPr>
-        <w:pBdr>
-          <w:top w:space="0" w:sz="0" w:val="nil"/>
-          <w:left w:space="0" w:sz="0" w:val="nil"/>
-          <w:bottom w:space="0" w:sz="0" w:val="nil"/>
-          <w:right w:space="0" w:sz="0" w:val="nil"/>
-          <w:between w:space="0" w:sz="0" w:val="nil"/>
-        </w:pBdr>
-        <w:shd w:fill="auto" w:val="clear"/>
-        <w:contextualSpacing w:val="0"/>
-        <w:rPr>
-          <w:color w:val="000000"/>
-        </w:rPr>
-      </w:pPr>
-      <w:r>
-        <w:rPr>
-          <w:color w:val="000000"/>
-          <w:rtl w:val="0"/>
-        </w:rPr>
-        <w:t xml:space="preserve">ilz la fourbissent avecq de la </w:t>
-      </w:r>
-      <w:r>
-        <w:rPr>
-          <w:rFonts w:ascii="Courier New" w:cs="Courier New" w:eastAsia="Courier New" w:hAnsi="Courier New"/>
-          <w:b w:val="0"/>
-          <w:color w:val="0000ff"/>
-          <w:sz w:val="18"/>
-          <w:szCs w:val="18"/>
-          <w:rtl w:val="0"/>
-        </w:rPr>
-        <w:t xml:space="preserve">&lt;m&gt;</w:t>
-      </w:r>
-      <w:r>
-        <w:rPr>
-          <w:b w:val="0"/>
-          <w:color w:val="000000"/>
-          <w:rtl w:val="0"/>
-        </w:rPr>
-        <w:t xml:space="preserve">c</w:t>
-      </w:r>
-      <w:r>
-        <w:rPr>
-          <w:b w:val="0"/>
-          <w:color w:val="000000"/>
-          <w:rtl w:val="0"/>
-        </w:rPr>
-        <w:t xml:space="preserve">roye</w:t>
-      </w:r>
-      <w:r>
-        <w:rPr>
-          <w:rFonts w:ascii="Courier New" w:cs="Courier New" w:eastAsia="Courier New" w:hAnsi="Courier New"/>
-          <w:b w:val="0"/>
-          <w:color w:val="0000ff"/>
-          <w:sz w:val="18"/>
-          <w:szCs w:val="18"/>
-          <w:rtl w:val="0"/>
-        </w:rPr>
-        <w:t xml:space="preserve">&lt;/m&gt;</w:t>
-      </w:r>
-      <w:r>
-        <w:rPr>
-          <w:b w:val="0"/>
-          <w:color w:val="000000"/>
-          <w:rtl w:val="0"/>
-        </w:rPr>
-        <w:t xml:space="preserve"> &amp;</w:t>
-      </w:r>
-      <w:r>
-        <w:rPr>
-          <w:rFonts w:ascii="Courier New" w:cs="Courier New" w:eastAsia="Courier New" w:hAnsi="Courier New"/>
-          <w:b w:val="0"/>
-          <w:color w:val="a9a9a9"/>
-          <w:sz w:val="18"/>
-          <w:szCs w:val="18"/>
-          <w:rtl w:val="0"/>
-        </w:rPr>
-        <w:t xml:space="preserve">amp;</w:t>
-      </w:r>
-      <w:r>
-        <w:rPr>
-          <w:color w:val="000000"/>
-          <w:rtl w:val="0"/>
-        </w:rPr>
-        <w:t xml:space="preserve"> l</w:t>
-      </w:r>
-      <w:r>
-        <w:rPr>
-          <w:rFonts w:ascii="Courier New" w:cs="Courier New" w:eastAsia="Courier New" w:hAnsi="Courier New"/>
-          <w:b w:val="0"/>
-          <w:color w:val="0000ff"/>
-          <w:sz w:val="18"/>
-          <w:szCs w:val="18"/>
-          <w:rtl w:val="0"/>
-        </w:rPr>
-        <w:t xml:space="preserve">&lt;m&gt;</w:t>
-      </w:r>
-      <w:r>
-        <w:rPr>
-          <w:b w:val="0"/>
-          <w:color w:val="000000"/>
-          <w:rtl w:val="0"/>
-        </w:rPr>
-        <w:t xml:space="preserve">h</w:t>
-      </w:r>
-      <w:r>
-        <w:rPr>
-          <w:b w:val="0"/>
-          <w:color w:val="000000"/>
-          <w:rtl w:val="0"/>
-        </w:rPr>
-        <w:t xml:space="preserve">uile</w:t>
-      </w:r>
-      <w:r>
-        <w:rPr>
-          <w:rFonts w:ascii="Courier New" w:cs="Courier New" w:eastAsia="Courier New" w:hAnsi="Courier New"/>
-          <w:b w:val="0"/>
-          <w:color w:val="0000ff"/>
-          <w:sz w:val="18"/>
-          <w:szCs w:val="18"/>
-          <w:rtl w:val="0"/>
-        </w:rPr>
-        <w:t xml:space="preserve">&lt;/m&gt;</w:t>
-      </w:r>
-      <w:r>
-        <w:rPr>
-          <w:b w:val="0"/>
+        <w:t xml:space="preserve">donne le fil avec le </w:t>
+      </w:r>
+      <w:r>
+        <w:rPr>
+          <w:rFonts w:ascii="Courier New" w:cs="Courier New" w:eastAsia="Courier New" w:hAnsi="Courier New"/>
+          <w:color w:val="0000ff"/>
+          <w:sz w:val="18"/>
+          <w:szCs w:val="18"/>
+          <w:rtl w:val="0"/>
+        </w:rPr>
+        <w:t xml:space="preserve">&lt;tl&gt;</w:t>
+      </w:r>
+      <w:r>
+        <w:rPr>
+          <w:color w:val="000000"/>
+          <w:rtl w:val="0"/>
+        </w:rPr>
+        <w:t xml:space="preserve">gratteau</w:t>
+      </w:r>
+      <w:r>
+        <w:rPr>
+          <w:rFonts w:ascii="Courier New" w:cs="Courier New" w:eastAsia="Courier New" w:hAnsi="Courier New"/>
+          <w:color w:val="0000ff"/>
+          <w:sz w:val="18"/>
+          <w:szCs w:val="18"/>
+          <w:rtl w:val="0"/>
+        </w:rPr>
+        <w:t xml:space="preserve">&lt;/tl&gt;</w:t>
+      </w:r>
+      <w:r>
+        <w:rPr>
           <w:color w:val="000000"/>
           <w:rtl w:val="0"/>
         </w:rPr>
         <w:t xml:space="preserve"> </w:t>
-      </w:r>
-      <w:r>
-        <w:rPr>
-          <w:color w:val="000000"/>
-          <w:rtl w:val="0"/>
-        </w:rPr>
-        <w:t xml:space="preserve">qui est dessus lespee</w:t>
-      </w:r>
-      <w:r>
-        <w:rPr>
-          <w:rFonts w:ascii="Courier New" w:cs="Courier New" w:eastAsia="Courier New" w:hAnsi="Courier New"/>
-          <w:color w:val="a9a9a9"/>
-          <w:sz w:val="18"/>
-          <w:szCs w:val="18"/>
-          <w:rtl w:val="0"/>
-        </w:rPr>
-        <w:t xml:space="preserve">&lt;lb/&gt;</w:t>
-      </w:r>
-      <w:r>
-        <w:rPr>
-          <w:rtl w:val="0"/>
-        </w:rPr>
-      </w:r>
-    </w:p>
-    <w:p>
-      <w:pPr>
-        <w:pBdr>
-          <w:top w:space="0" w:sz="0" w:val="nil"/>
-          <w:left w:space="0" w:sz="0" w:val="nil"/>
-          <w:bottom w:space="0" w:sz="0" w:val="nil"/>
-          <w:right w:space="0" w:sz="0" w:val="nil"/>
-          <w:between w:space="0" w:sz="0" w:val="nil"/>
-        </w:pBdr>
-        <w:shd w:fill="auto" w:val="clear"/>
-        <w:contextualSpacing w:val="0"/>
-        <w:rPr>
-          <w:color w:val="000000"/>
-        </w:rPr>
-      </w:pPr>
-      <w:r>
-        <w:rPr>
-          <w:color w:val="000000"/>
-          <w:rtl w:val="0"/>
-        </w:rPr>
-        <w:t xml:space="preserve">Apres lessuyent &amp;</w:t>
-      </w:r>
-      <w:r>
-        <w:rPr>
-          <w:rFonts w:ascii="Courier New" w:cs="Courier New" w:eastAsia="Courier New" w:hAnsi="Courier New"/>
-          <w:color w:val="a9a9a9"/>
-          <w:sz w:val="18"/>
-          <w:szCs w:val="18"/>
-          <w:rtl w:val="0"/>
-        </w:rPr>
-        <w:t xml:space="preserve">amp;</w:t>
-      </w:r>
-      <w:r>
-        <w:rPr>
-          <w:color w:val="000000"/>
-          <w:rtl w:val="0"/>
-        </w:rPr>
-        <w:t xml:space="preserve"> la repassent </w:t>
-      </w:r>
-      <w:r>
-        <w:rPr>
-          <w:rtl w:val="0"/>
-        </w:rPr>
-        <w:t xml:space="preserve">&amp;</w:t>
-      </w:r>
-      <w:r>
-        <w:rPr>
-          <w:rFonts w:ascii="Courier New" w:cs="Courier New" w:eastAsia="Courier New" w:hAnsi="Courier New"/>
-          <w:color w:val="a9a9a9"/>
-          <w:sz w:val="18"/>
-          <w:szCs w:val="18"/>
-          <w:rtl w:val="0"/>
-        </w:rPr>
-        <w:t xml:space="preserve">amp;</w:t>
-      </w:r>
-      <w:r>
-        <w:rPr>
-          <w:color w:val="000000"/>
-          <w:rtl w:val="0"/>
-        </w:rPr>
-        <w:t xml:space="preserve"> fourbissent avecq de la </w:t>
-      </w:r>
-      <w:r>
-        <w:rPr>
-          <w:rFonts w:ascii="Courier New" w:cs="Courier New" w:eastAsia="Courier New" w:hAnsi="Courier New"/>
-          <w:b w:val="0"/>
-          <w:color w:val="0000ff"/>
-          <w:sz w:val="18"/>
-          <w:szCs w:val="18"/>
-          <w:rtl w:val="0"/>
-        </w:rPr>
-        <w:t xml:space="preserve">&lt;m&gt;</w:t>
-      </w:r>
-      <w:r>
-        <w:rPr>
-          <w:b w:val="0"/>
-          <w:color w:val="000000"/>
-          <w:rtl w:val="0"/>
-        </w:rPr>
-        <w:t xml:space="preserve">c</w:t>
-      </w:r>
-      <w:r>
-        <w:rPr>
-          <w:b w:val="0"/>
-          <w:color w:val="000000"/>
-          <w:rtl w:val="0"/>
-        </w:rPr>
-        <w:t xml:space="preserve">roye</w:t>
-      </w:r>
-      <w:r>
-        <w:rPr>
-          <w:rFonts w:ascii="Courier New" w:cs="Courier New" w:eastAsia="Courier New" w:hAnsi="Courier New"/>
-          <w:b w:val="0"/>
-          <w:color w:val="0000ff"/>
-          <w:sz w:val="18"/>
-          <w:szCs w:val="18"/>
-          <w:rtl w:val="0"/>
-        </w:rPr>
-        <w:t xml:space="preserve">&lt;/m&gt;</w:t>
-      </w:r>
-      <w:r>
-        <w:rPr>
-          <w:rFonts w:ascii="Courier New" w:cs="Courier New" w:eastAsia="Courier New" w:hAnsi="Courier New"/>
-          <w:b w:val="0"/>
-          <w:color w:val="a9a9a9"/>
-          <w:sz w:val="18"/>
-          <w:szCs w:val="18"/>
-          <w:rtl w:val="0"/>
-        </w:rPr>
-        <w:t xml:space="preserve">&lt;</w:t>
-      </w:r>
-      <w:r>
-        <w:rPr>
-          <w:rFonts w:ascii="Courier New" w:cs="Courier New" w:eastAsia="Courier New" w:hAnsi="Courier New"/>
-          <w:color w:val="a9a9a9"/>
-          <w:sz w:val="18"/>
-          <w:szCs w:val="18"/>
-          <w:rtl w:val="0"/>
-        </w:rPr>
-        <w:t xml:space="preserve">lb/&gt;</w:t>
-      </w:r>
-      <w:r>
-        <w:rPr>
-          <w:rtl w:val="0"/>
-        </w:rPr>
-      </w:r>
-    </w:p>
-    <w:p>
-      <w:pPr>
-        <w:pBdr>
-          <w:top w:space="0" w:sz="0" w:val="nil"/>
-          <w:left w:space="0" w:sz="0" w:val="nil"/>
-          <w:bottom w:space="0" w:sz="0" w:val="nil"/>
-          <w:right w:space="0" w:sz="0" w:val="nil"/>
-          <w:between w:space="0" w:sz="0" w:val="nil"/>
-        </w:pBdr>
-        <w:shd w:fill="auto" w:val="clear"/>
-        <w:contextualSpacing w:val="0"/>
-        <w:rPr>
-          <w:color w:val="000000"/>
-        </w:rPr>
-      </w:pPr>
-      <w:r>
-        <w:rPr>
-          <w:color w:val="000000"/>
-          <w:rtl w:val="0"/>
-        </w:rPr>
-        <w:t xml:space="preserve">seiche Et a la fin quand elles sont achevees de monter on leur</w:t>
-      </w:r>
-      <w:r>
-        <w:rPr>
-          <w:rFonts w:ascii="Courier New" w:cs="Courier New" w:eastAsia="Courier New" w:hAnsi="Courier New"/>
-          <w:color w:val="a9a9a9"/>
-          <w:sz w:val="18"/>
-          <w:szCs w:val="18"/>
-          <w:rtl w:val="0"/>
-        </w:rPr>
-        <w:t xml:space="preserve">&lt;lb/&gt;</w:t>
-      </w:r>
-      <w:r>
-        <w:rPr>
-          <w:rtl w:val="0"/>
-        </w:rPr>
-      </w:r>
-    </w:p>
-    <w:p>
-      <w:pPr>
-        <w:pBdr>
-          <w:top w:space="0" w:sz="0" w:val="nil"/>
-          <w:left w:space="0" w:sz="0" w:val="nil"/>
-          <w:bottom w:space="0" w:sz="0" w:val="nil"/>
-          <w:right w:space="0" w:sz="0" w:val="nil"/>
-          <w:between w:space="0" w:sz="0" w:val="nil"/>
-        </w:pBdr>
-        <w:shd w:fill="auto" w:val="clear"/>
-        <w:contextualSpacing w:val="0"/>
-        <w:rPr>
-          <w:color w:val="000000"/>
-        </w:rPr>
-      </w:pPr>
-      <w:r>
-        <w:rPr>
-          <w:color w:val="000000"/>
-          <w:rtl w:val="0"/>
-        </w:rPr>
-        <w:t xml:space="preserve">donne le fil avec le gratteau </w:t>
       </w:r>
       <w:r>
         <w:rPr>
@@ -2963,7 +3643,41 @@
           <w:color w:val="000000"/>
           <w:rtl w:val="0"/>
         </w:rPr>
-        <w:t xml:space="preserve">de sorte que tout le talon soict compris dans la main on conjecture</w:t>
+        <w:t xml:space="preserve">de sorte que tout le talon soict compris dans la </w:t>
+      </w:r>
+      <w:r>
+        <w:rPr>
+          <w:rFonts w:ascii="Courier New" w:cs="Courier New" w:eastAsia="Courier New" w:hAnsi="Courier New"/>
+          <w:color w:val="0000ff"/>
+          <w:sz w:val="18"/>
+          <w:szCs w:val="18"/>
+          <w:rtl w:val="0"/>
+        </w:rPr>
+        <w:t xml:space="preserve">&lt;tl&gt;&lt;bp&gt;</w:t>
+      </w:r>
+      <w:r>
+        <w:rPr>
+          <w:color w:val="000000"/>
+          <w:rtl w:val="0"/>
+        </w:rPr>
+        <w:t xml:space="preserve">main</w:t>
+      </w:r>
+      <w:r>
+        <w:rPr>
+          <w:rFonts w:ascii="Courier New" w:cs="Courier New" w:eastAsia="Courier New" w:hAnsi="Courier New"/>
+          <w:color w:val="0000ff"/>
+          <w:sz w:val="18"/>
+          <w:szCs w:val="18"/>
+          <w:rtl w:val="0"/>
+        </w:rPr>
+        <w:t xml:space="preserve">&lt;/bp&gt;&lt;/tl&gt;</w:t>
+      </w:r>
+      <w:r>
+        <w:rPr>
+          <w:color w:val="000000"/>
+          <w:rtl w:val="0"/>
+        </w:rPr>
+        <w:t xml:space="preserve"> on conjecture</w:t>
       </w:r>
       <w:r>
         <w:rPr>
@@ -3077,7 +3791,41 @@
           <w:color w:val="000000"/>
           <w:rtl w:val="0"/>
         </w:rPr>
-        <w:t xml:space="preserve">On mect la lame dans un estoc entre deulx morceaulx de </w:t>
+        <w:t xml:space="preserve">On mect la lame dans un </w:t>
+      </w:r>
+      <w:r>
+        <w:rPr>
+          <w:rFonts w:ascii="Courier New" w:cs="Courier New" w:eastAsia="Courier New" w:hAnsi="Courier New"/>
+          <w:color w:val="0000ff"/>
+          <w:sz w:val="18"/>
+          <w:szCs w:val="18"/>
+          <w:rtl w:val="0"/>
+        </w:rPr>
+        <w:t xml:space="preserve">&lt;tl&gt;</w:t>
+      </w:r>
+      <w:r>
+        <w:rPr>
+          <w:color w:val="000000"/>
+          <w:rtl w:val="0"/>
+        </w:rPr>
+        <w:t xml:space="preserve">estoc</w:t>
+      </w:r>
+      <w:r>
+        <w:rPr>
+          <w:rFonts w:ascii="Courier New" w:cs="Courier New" w:eastAsia="Courier New" w:hAnsi="Courier New"/>
+          <w:color w:val="0000ff"/>
+          <w:sz w:val="18"/>
+          <w:szCs w:val="18"/>
+          <w:rtl w:val="0"/>
+        </w:rPr>
+        <w:t xml:space="preserve">&lt;/tl&gt;</w:t>
+      </w:r>
+      <w:r>
+        <w:rPr>
+          <w:color w:val="000000"/>
+          <w:rtl w:val="0"/>
+        </w:rPr>
+        <w:t xml:space="preserve"> entre deulx morceaulx de </w:t>
       </w:r>
       <w:r>
         <w:rPr>
@@ -3168,10 +3916,30 @@
       </w:r>
       <w:r>
         <w:rPr>
+          <w:rFonts w:ascii="Courier New" w:cs="Courier New" w:eastAsia="Courier New" w:hAnsi="Courier New"/>
+          <w:color w:val="0000ff"/>
+          <w:sz w:val="18"/>
+          <w:szCs w:val="18"/>
+          <w:rtl w:val="0"/>
+        </w:rPr>
+        <w:t xml:space="preserve">&lt;tl&gt;</w:t>
+      </w:r>
+      <w:r>
+        <w:rPr>
           <w:color w:val="000000"/>
           <w:rtl w:val="0"/>
         </w:rPr>
         <w:t xml:space="preserve">lime</w:t>
+      </w:r>
+      <w:r>
+        <w:rPr>
+          <w:rFonts w:ascii="Courier New" w:cs="Courier New" w:eastAsia="Courier New" w:hAnsi="Courier New"/>
+          <w:color w:val="0000ff"/>
+          <w:sz w:val="18"/>
+          <w:szCs w:val="18"/>
+          <w:rtl w:val="0"/>
+        </w:rPr>
+        <w:t xml:space="preserve">&lt;/tl&gt;</w:t>
       </w:r>
       <w:r>
         <w:rPr>
@@ -3419,7 +4187,41 @@
           <w:color w:val="000000"/>
           <w:rtl w:val="0"/>
         </w:rPr>
-        <w:t xml:space="preserve"> avecq un marteau on frappe dessus</w:t>
+        <w:t xml:space="preserve"> avecq un </w:t>
+      </w:r>
+      <w:r>
+        <w:rPr>
+          <w:rFonts w:ascii="Courier New" w:cs="Courier New" w:eastAsia="Courier New" w:hAnsi="Courier New"/>
+          <w:color w:val="0000ff"/>
+          <w:sz w:val="18"/>
+          <w:szCs w:val="18"/>
+          <w:rtl w:val="0"/>
+        </w:rPr>
+        <w:t xml:space="preserve">&lt;tl&gt;</w:t>
+      </w:r>
+      <w:r>
+        <w:rPr>
+          <w:color w:val="000000"/>
+          <w:rtl w:val="0"/>
+        </w:rPr>
+        <w:t xml:space="preserve">marteau</w:t>
+      </w:r>
+      <w:r>
+        <w:rPr>
+          <w:rFonts w:ascii="Courier New" w:cs="Courier New" w:eastAsia="Courier New" w:hAnsi="Courier New"/>
+          <w:color w:val="0000ff"/>
+          <w:sz w:val="18"/>
+          <w:szCs w:val="18"/>
+          <w:rtl w:val="0"/>
+        </w:rPr>
+        <w:t xml:space="preserve">&lt;/tl&gt;</w:t>
+      </w:r>
+      <w:r>
+        <w:rPr>
+          <w:color w:val="000000"/>
+          <w:rtl w:val="0"/>
+        </w:rPr>
+        <w:t xml:space="preserve"> on frappe dessus</w:t>
       </w:r>
       <w:r>
         <w:rPr>
@@ -3509,12 +4311,14 @@
       </w:pPr>
       <w:r>
         <w:rPr>
-          <w:color w:val="000000"/>
-          <w:rtl w:val="0"/>
-        </w:rPr>
-        <w:t xml:space="preserve">marteau on acheve la ribeure quand le </w:t>
-      </w:r>
-      <w:commentRangeStart w:id="2"/>
+          <w:rFonts w:ascii="Courier New" w:cs="Courier New" w:eastAsia="Courier New" w:hAnsi="Courier New"/>
+          <w:color w:val="0000ff"/>
+          <w:sz w:val="18"/>
+          <w:szCs w:val="18"/>
+          <w:rtl w:val="0"/>
+        </w:rPr>
+        <w:t xml:space="preserve">&lt;tl&gt;</w:t>
+      </w:r>
       <w:r>
         <w:rPr>
           <w:color w:val="000000"/>
@@ -3522,9 +4326,67 @@
         </w:rPr>
         <w:t xml:space="preserve">marteau</w:t>
       </w:r>
-      <w:commentRangeEnd w:id="2"/>
-      <w:r>
-        <w:commentReference w:id="2"/>
+      <w:r>
+        <w:rPr>
+          <w:rFonts w:ascii="Courier New" w:cs="Courier New" w:eastAsia="Courier New" w:hAnsi="Courier New"/>
+          <w:color w:val="0000ff"/>
+          <w:sz w:val="18"/>
+          <w:szCs w:val="18"/>
+          <w:rtl w:val="0"/>
+        </w:rPr>
+        <w:t xml:space="preserve">&lt;/tl&gt;</w:t>
+      </w:r>
+      <w:r>
+        <w:rPr>
+          <w:color w:val="000000"/>
+          <w:rtl w:val="0"/>
+        </w:rPr>
+        <w:t xml:space="preserve"> on acheve la ribeure quand le </w:t>
+      </w:r>
+      <w:r>
+        <w:rPr>
+          <w:rFonts w:ascii="Courier New" w:cs="Courier New" w:eastAsia="Courier New" w:hAnsi="Courier New"/>
+          <w:color w:val="0000ff"/>
+          <w:sz w:val="18"/>
+          <w:szCs w:val="18"/>
+          <w:rtl w:val="0"/>
+        </w:rPr>
+        <w:t xml:space="preserve">&lt;tl&gt;</w:t>
+      </w:r>
+      <w:commentRangeStart w:id="1"/>
+      <w:r>
+        <w:rPr>
+          <w:color w:val="000000"/>
+          <w:rtl w:val="0"/>
+        </w:rPr>
+        <w:t xml:space="preserve">m</w:t>
+      </w:r>
+      <w:commentRangeEnd w:id="1"/>
+      <w:r>
+        <w:commentReference w:id="1"/>
+      </w:r>
+      <w:r>
+        <w:rPr>
+          <w:color w:val="000000"/>
+          <w:rtl w:val="0"/>
+        </w:rPr>
+        <w:t xml:space="preserve">artea</w:t>
+      </w:r>
+      <w:r>
+        <w:rPr>
+          <w:rtl w:val="0"/>
+        </w:rPr>
+        <w:t xml:space="preserve">u</w:t>
+      </w:r>
+      <w:r>
+        <w:rPr>
+          <w:rFonts w:ascii="Courier New" w:cs="Courier New" w:eastAsia="Courier New" w:hAnsi="Courier New"/>
+          <w:color w:val="0000ff"/>
+          <w:sz w:val="18"/>
+          <w:szCs w:val="18"/>
+          <w:rtl w:val="0"/>
+        </w:rPr>
+        <w:t xml:space="preserve">&lt;/tl&gt;</w:t>
       </w:r>
       <w:r>
         <w:rPr>
@@ -3677,6 +4539,16 @@
       </w:r>
       <w:r>
         <w:rPr>
+          <w:rFonts w:ascii="Courier New" w:cs="Courier New" w:eastAsia="Courier New" w:hAnsi="Courier New"/>
+          <w:color w:val="0000ff"/>
+          <w:sz w:val="18"/>
+          <w:szCs w:val="18"/>
+          <w:rtl w:val="0"/>
+        </w:rPr>
+        <w:t xml:space="preserve">&lt;tl&gt;</w:t>
+      </w:r>
+      <w:r>
+        <w:rPr>
           <w:color w:val="000000"/>
           <w:rtl w:val="0"/>
         </w:rPr>
@@ -3684,10 +4556,47 @@
       </w:r>
       <w:r>
         <w:rPr>
-          <w:color w:val="000000"/>
-          <w:rtl w:val="0"/>
-        </w:rPr>
-        <w:t xml:space="preserve"> ou avec un ciseau</w:t>
+          <w:rFonts w:ascii="Courier New" w:cs="Courier New" w:eastAsia="Courier New" w:hAnsi="Courier New"/>
+          <w:color w:val="0000ff"/>
+          <w:sz w:val="18"/>
+          <w:szCs w:val="18"/>
+          <w:rtl w:val="0"/>
+        </w:rPr>
+        <w:t xml:space="preserve">&lt;/tl&gt;</w:t>
+      </w:r>
+      <w:r>
+        <w:rPr>
+          <w:color w:val="000000"/>
+          <w:rtl w:val="0"/>
+        </w:rPr>
+        <w:t xml:space="preserve"> ou avec un </w:t>
+      </w:r>
+      <w:r>
+        <w:rPr>
+          <w:rFonts w:ascii="Courier New" w:cs="Courier New" w:eastAsia="Courier New" w:hAnsi="Courier New"/>
+          <w:color w:val="0000ff"/>
+          <w:sz w:val="18"/>
+          <w:szCs w:val="18"/>
+          <w:rtl w:val="0"/>
+        </w:rPr>
+        <w:t xml:space="preserve">&lt;tl&gt;</w:t>
+      </w:r>
+      <w:r>
+        <w:rPr>
+          <w:color w:val="000000"/>
+          <w:rtl w:val="0"/>
+        </w:rPr>
+        <w:t xml:space="preserve">ciseau</w:t>
+      </w:r>
+      <w:r>
+        <w:rPr>
+          <w:rFonts w:ascii="Courier New" w:cs="Courier New" w:eastAsia="Courier New" w:hAnsi="Courier New"/>
+          <w:color w:val="0000ff"/>
+          <w:sz w:val="18"/>
+          <w:szCs w:val="18"/>
+          <w:rtl w:val="0"/>
+        </w:rPr>
+        <w:t xml:space="preserve">&lt;/tl&gt;</w:t>
       </w:r>
       <w:r>
         <w:rPr>
@@ -3969,7 +4878,7 @@
 
 <file path=word/comments.xml><?xml version="1.0" encoding="utf-8"?>
 <w:comments xmlns:mc="http://schemas.openxmlformats.org/markup-compatibility/2006" xmlns:o="urn:schemas-microsoft-com:office:office" xmlns:r="http://schemas.openxmlformats.org/officeDocument/2006/relationships" xmlns:m="http://schemas.openxmlformats.org/officeDocument/2006/math" xmlns:v="urn:schemas-microsoft-com:vml" xmlns:wp="http://schemas.openxmlformats.org/drawingml/2006/wordprocessingDrawing" xmlns:w10="urn:schemas-microsoft-com:office:word" xmlns:w="http://schemas.openxmlformats.org/wordprocessingml/2006/main" xmlns:wne="http://schemas.microsoft.com/office/word/2006/wordml" xmlns:sl="http://schemas.openxmlformats.org/schemaLibrary/2006/main" xmlns:a="http://schemas.openxmlformats.org/drawingml/2006/main" xmlns:pic="http://schemas.openxmlformats.org/drawingml/2006/picture" xmlns:c="http://schemas.openxmlformats.org/drawingml/2006/chart" xmlns:lc="http://schemas.openxmlformats.org/drawingml/2006/lockedCanvas" xmlns:dgm="http://schemas.openxmlformats.org/drawingml/2006/diagram" xmlns:wps="http://schemas.microsoft.com/office/word/2010/wordprocessingShape" xmlns:wpg="http://schemas.microsoft.com/office/word/2010/wordprocessingGroup" xmlns:w14="http://schemas.microsoft.com/office/word/2010/wordml" xmlns:w15="http://schemas.microsoft.com/office/word/2012/wordml">
-  <w:comment w:author="General Editor" w:id="1" w:date="2014-08-26T20:54:27Z">
+  <w:comment w:author="General Editor" w:id="0" w:date="2014-08-26T20:54:27Z">
     <w:p>
       <w:pPr>
         <w:keepNext w:val="0"/>
@@ -4020,7 +4929,7 @@
       </w:r>
     </w:p>
   </w:comment>
-  <w:comment w:author="Marc Smith" w:id="2" w:date="2014-08-14T10:14:17Z">
+  <w:comment w:author="Marc Smith" w:id="1" w:date="2014-08-14T10:14:17Z">
     <w:p>
       <w:pPr>
         <w:keepNext w:val="0"/>
@@ -4068,106 +4977,6 @@
           <w:rtl w:val="0"/>
         </w:rPr>
         <w:t xml:space="preserve">Sic, correct: pommeau?</w:t>
-      </w:r>
-    </w:p>
-  </w:comment>
-  <w:comment w:author="General Editor" w:id="0" w:date="2014-09-07T20:05:30Z">
-    <w:p>
-      <w:pPr>
-        <w:keepNext w:val="0"/>
-        <w:keepLines w:val="0"/>
-        <w:widowControl w:val="0"/>
-        <w:pBdr>
-          <w:top w:space="0" w:sz="0" w:val="nil"/>
-          <w:left w:space="0" w:sz="0" w:val="nil"/>
-          <w:bottom w:space="0" w:sz="0" w:val="nil"/>
-          <w:right w:space="0" w:sz="0" w:val="nil"/>
-          <w:between w:space="0" w:sz="0" w:val="nil"/>
-        </w:pBdr>
-        <w:shd w:fill="auto" w:val="clear"/>
-        <w:spacing w:after="0" w:before="0" w:line="240" w:lineRule="auto"/>
-        <w:ind w:left="0" w:right="0" w:firstLine="0"/>
-        <w:contextualSpacing w:val="0"/>
-        <w:jc w:val="left"/>
-        <w:rPr>
-          <w:rFonts w:ascii="Arial" w:cs="Arial" w:eastAsia="Arial" w:hAnsi="Arial"/>
-          <w:b w:val="0"/>
-          <w:i w:val="0"/>
-          <w:smallCaps w:val="0"/>
-          <w:strike w:val="0"/>
-          <w:color w:val="000000"/>
-          <w:sz w:val="22"/>
-          <w:szCs w:val="22"/>
-          <w:u w:val="none"/>
-          <w:shd w:fill="auto" w:val="clear"/>
-          <w:vertAlign w:val="baseline"/>
-        </w:rPr>
-      </w:pPr>
-      <w:r>
-        <w:rPr>
-          <w:rFonts w:ascii="Arial" w:cs="Arial" w:eastAsia="Arial" w:hAnsi="Arial"/>
-          <w:b w:val="0"/>
-          <w:i w:val="0"/>
-          <w:smallCaps w:val="0"/>
-          <w:strike w:val="0"/>
-          <w:color w:val="000000"/>
-          <w:sz w:val="22"/>
-          <w:szCs w:val="22"/>
-          <w:u w:val="none"/>
-          <w:shd w:fill="auto" w:val="clear"/>
-          <w:vertAlign w:val="baseline"/>
-          <w:rtl w:val="0"/>
-        </w:rPr>
-        <w:t xml:space="preserve">This page is a continuation from &lt;title id=”p094r_a1”&gt;Burnisher&lt;/title&gt;. </w:t>
-      </w:r>
-    </w:p>
-    <w:p>
-      <w:pPr>
-        <w:keepNext w:val="0"/>
-        <w:keepLines w:val="0"/>
-        <w:widowControl w:val="0"/>
-        <w:pBdr>
-          <w:top w:space="0" w:sz="0" w:val="nil"/>
-          <w:left w:space="0" w:sz="0" w:val="nil"/>
-          <w:bottom w:space="0" w:sz="0" w:val="nil"/>
-          <w:right w:space="0" w:sz="0" w:val="nil"/>
-          <w:between w:space="0" w:sz="0" w:val="nil"/>
-        </w:pBdr>
-        <w:shd w:fill="auto" w:val="clear"/>
-        <w:spacing w:after="0" w:before="0" w:line="240" w:lineRule="auto"/>
-        <w:ind w:left="0" w:right="0" w:firstLine="0"/>
-        <w:contextualSpacing w:val="0"/>
-        <w:jc w:val="left"/>
-        <w:rPr>
-          <w:rFonts w:ascii="Arial" w:cs="Arial" w:eastAsia="Arial" w:hAnsi="Arial"/>
-          <w:b w:val="0"/>
-          <w:i w:val="0"/>
-          <w:smallCaps w:val="0"/>
-          <w:strike w:val="0"/>
-          <w:color w:val="000000"/>
-          <w:sz w:val="22"/>
-          <w:szCs w:val="22"/>
-          <w:u w:val="none"/>
-          <w:shd w:fill="auto" w:val="clear"/>
-          <w:vertAlign w:val="baseline"/>
-        </w:rPr>
-      </w:pPr>
-      <w:r>
-        <w:rPr>
-          <w:rFonts w:ascii="Arial" w:cs="Arial" w:eastAsia="Arial" w:hAnsi="Arial"/>
-          <w:b w:val="0"/>
-          <w:i w:val="0"/>
-          <w:smallCaps w:val="0"/>
-          <w:strike w:val="0"/>
-          <w:color w:val="000000"/>
-          <w:sz w:val="22"/>
-          <w:szCs w:val="22"/>
-          <w:u w:val="none"/>
-          <w:shd w:fill="auto" w:val="clear"/>
-          <w:vertAlign w:val="baseline"/>
-          <w:rtl w:val="0"/>
-        </w:rPr>
-        <w:t xml:space="preserve">We have altered encoding protocol here, as the number of anonymous blocks surpasses the number of letters in the alphabet.</w:t>
       </w:r>
     </w:p>
   </w:comment>

--- a/TEMP/input/p095r_ED_+MHS+/tc_p095r.docx
+++ b/TEMP/input/p095r_ED_+MHS+/tc_p095r.docx
@@ -4013,7 +4013,7 @@
           <w:color w:val="000000"/>
           <w:rtl w:val="0"/>
         </w:rPr>
-        <w:t xml:space="preserve">garde Puys pour la river, on pose sur la ribeure </w:t>
+        <w:t xml:space="preserve">garde Puys pour la river on pose sur la ribeure </w:t>
       </w:r>
       <w:r>
         <w:rPr>
@@ -4345,26 +4345,11 @@
       </w:r>
       <w:r>
         <w:rPr>
-          <w:rFonts w:ascii="Courier New" w:cs="Courier New" w:eastAsia="Courier New" w:hAnsi="Courier New"/>
-          <w:color w:val="0000ff"/>
-          <w:sz w:val="18"/>
-          <w:szCs w:val="18"/>
-          <w:rtl w:val="0"/>
-        </w:rPr>
-        <w:t xml:space="preserve">&lt;tl&gt;</w:t>
-      </w:r>
-      <w:commentRangeStart w:id="1"/>
-      <w:r>
-        <w:rPr>
           <w:color w:val="000000"/>
           <w:rtl w:val="0"/>
         </w:rPr>
         <w:t xml:space="preserve">m</w:t>
       </w:r>
-      <w:commentRangeEnd w:id="1"/>
-      <w:r>
-        <w:commentReference w:id="1"/>
-      </w:r>
       <w:r>
         <w:rPr>
           <w:color w:val="000000"/>
@@ -4380,16 +4365,6 @@
       </w:r>
       <w:r>
         <w:rPr>
-          <w:rFonts w:ascii="Courier New" w:cs="Courier New" w:eastAsia="Courier New" w:hAnsi="Courier New"/>
-          <w:color w:val="0000ff"/>
-          <w:sz w:val="18"/>
-          <w:szCs w:val="18"/>
-          <w:rtl w:val="0"/>
-        </w:rPr>
-        <w:t xml:space="preserve">&lt;/tl&gt;</w:t>
-      </w:r>
-      <w:r>
-        <w:rPr>
           <w:color w:val="000000"/>
           <w:rtl w:val="0"/>
         </w:rPr>
@@ -4528,7 +4503,7 @@
         <w:rPr>
           <w:rtl w:val="0"/>
         </w:rPr>
-        <w:t xml:space="preserve">v</w:t>
+        <w:t xml:space="preserve">b</w:t>
       </w:r>
       <w:r>
         <w:rPr>
@@ -4926,57 +4901,6 @@
           <w:rtl w:val="0"/>
         </w:rPr>
         <w:t xml:space="preserve">in ms, there is marking after lb resembling a quotation mark. ie: "</w:t>
-      </w:r>
-    </w:p>
-  </w:comment>
-  <w:comment w:author="Marc Smith" w:id="1" w:date="2014-08-14T10:14:17Z">
-    <w:p>
-      <w:pPr>
-        <w:keepNext w:val="0"/>
-        <w:keepLines w:val="0"/>
-        <w:widowControl w:val="0"/>
-        <w:pBdr>
-          <w:top w:space="0" w:sz="0" w:val="nil"/>
-          <w:left w:space="0" w:sz="0" w:val="nil"/>
-          <w:bottom w:space="0" w:sz="0" w:val="nil"/>
-          <w:right w:space="0" w:sz="0" w:val="nil"/>
-          <w:between w:space="0" w:sz="0" w:val="nil"/>
-        </w:pBdr>
-        <w:shd w:fill="auto" w:val="clear"/>
-        <w:spacing w:after="0" w:before="0" w:line="240" w:lineRule="auto"/>
-        <w:ind w:left="0" w:right="0" w:firstLine="0"/>
-        <w:contextualSpacing w:val="0"/>
-        <w:jc w:val="left"/>
-        <w:rPr>
-          <w:rFonts w:ascii="Arial" w:cs="Arial" w:eastAsia="Arial" w:hAnsi="Arial"/>
-          <w:b w:val="0"/>
-          <w:i w:val="0"/>
-          <w:smallCaps w:val="0"/>
-          <w:strike w:val="0"/>
-          <w:color w:val="000000"/>
-          <w:sz w:val="22"/>
-          <w:szCs w:val="22"/>
-          <w:u w:val="none"/>
-          <w:shd w:fill="auto" w:val="clear"/>
-          <w:vertAlign w:val="baseline"/>
-        </w:rPr>
-      </w:pPr>
-      <w:r>
-        <w:rPr>
-          <w:rFonts w:ascii="Arial" w:cs="Arial" w:eastAsia="Arial" w:hAnsi="Arial"/>
-          <w:b w:val="0"/>
-          <w:i w:val="0"/>
-          <w:smallCaps w:val="0"/>
-          <w:strike w:val="0"/>
-          <w:color w:val="000000"/>
-          <w:sz w:val="22"/>
-          <w:szCs w:val="22"/>
-          <w:u w:val="none"/>
-          <w:shd w:fill="auto" w:val="clear"/>
-          <w:vertAlign w:val="baseline"/>
-          <w:rtl w:val="0"/>
-        </w:rPr>
-        <w:t xml:space="preserve">Sic, correct: pommeau?</w:t>
       </w:r>
     </w:p>
   </w:comment>

--- a/TEMP/input/p095r_ED_+MHS+/tc_p095r.docx
+++ b/TEMP/input/p095r_ED_+MHS+/tc_p095r.docx
@@ -4844,7 +4844,7 @@
     </w:p>
     <w:sectPr>
       <w:pgSz w:h="15840" w:w="12240"/>
-      <w:pgMar w:bottom="1440" w:top="1440" w:left="1440" w:right="1440" w:header="0"/>
+      <w:pgMar w:bottom="1440" w:top="1440" w:left="1440" w:right="1440" w:header="0" w:footer="720"/>
       <w:pgNumType w:start="1"/>
     </w:sectPr>
   </w:body>

--- a/TEMP/input/p095r_ED_+MHS+/tc_p095r.docx
+++ b/TEMP/input/p095r_ED_+MHS+/tc_p095r.docx
@@ -1307,7 +1307,7 @@
           <w:szCs w:val="18"/>
           <w:rtl w:val="0"/>
         </w:rPr>
-        <w:t xml:space="preserve">&lt;/cn&gt;</w:t>
+        <w:t xml:space="preserve">&lt;/cn&gt;&lt;comment&gt;c_095r_01&lt;/comment&gt;</w:t>
       </w:r>
       <w:commentRangeStart w:id="0"/>
       <w:r>

--- a/TEMP/input/p095r_ED_+MHS+/tc_p095r.docx
+++ b/TEMP/input/p095r_ED_+MHS+/tc_p095r.docx
@@ -12,7 +12,6 @@
           <w:between w:space="0" w:sz="0" w:val="nil"/>
         </w:pBdr>
         <w:shd w:fill="auto" w:val="clear"/>
-        <w:contextualSpacing w:val="0"/>
         <w:rPr>
           <w:color w:val="000000"/>
         </w:rPr>
@@ -62,7 +61,6 @@
           <w:between w:space="0" w:sz="0" w:val="nil"/>
         </w:pBdr>
         <w:shd w:fill="auto" w:val="clear"/>
-        <w:contextualSpacing w:val="0"/>
         <w:rPr>
           <w:color w:val="000000"/>
         </w:rPr>
@@ -115,7 +113,6 @@
           <w:between w:space="0" w:sz="0" w:val="nil"/>
         </w:pBdr>
         <w:shd w:fill="auto" w:val="clear"/>
-        <w:contextualSpacing w:val="0"/>
         <w:rPr/>
       </w:pPr>
       <w:r>
@@ -144,7 +141,6 @@
           <w:between w:space="0" w:sz="0" w:val="nil"/>
         </w:pBdr>
         <w:shd w:fill="auto" w:val="clear"/>
-        <w:contextualSpacing w:val="0"/>
         <w:rPr/>
       </w:pPr>
       <w:r>
@@ -173,7 +169,6 @@
           <w:between w:space="0" w:sz="0" w:val="nil"/>
         </w:pBdr>
         <w:shd w:fill="auto" w:val="clear"/>
-        <w:contextualSpacing w:val="0"/>
         <w:rPr/>
       </w:pPr>
       <w:r>
@@ -202,7 +197,6 @@
           <w:between w:space="0" w:sz="0" w:val="nil"/>
         </w:pBdr>
         <w:shd w:fill="auto" w:val="clear"/>
-        <w:contextualSpacing w:val="0"/>
         <w:rPr/>
       </w:pPr>
       <w:r>
@@ -231,7 +225,6 @@
           <w:between w:space="0" w:sz="0" w:val="nil"/>
         </w:pBdr>
         <w:shd w:fill="auto" w:val="clear"/>
-        <w:contextualSpacing w:val="0"/>
         <w:rPr>
           <w:color w:val="000000"/>
         </w:rPr>
@@ -380,7 +373,6 @@
           <w:between w:space="0" w:sz="0" w:val="nil"/>
         </w:pBdr>
         <w:shd w:fill="auto" w:val="clear"/>
-        <w:contextualSpacing w:val="0"/>
         <w:rPr>
           <w:color w:val="000000"/>
         </w:rPr>
@@ -431,7 +423,6 @@
           <w:between w:space="0" w:sz="0" w:val="nil"/>
         </w:pBdr>
         <w:shd w:fill="auto" w:val="clear"/>
-        <w:contextualSpacing w:val="0"/>
         <w:rPr>
           <w:color w:val="000000"/>
         </w:rPr>
@@ -531,7 +522,6 @@
           <w:between w:space="0" w:sz="0" w:val="nil"/>
         </w:pBdr>
         <w:shd w:fill="auto" w:val="clear"/>
-        <w:contextualSpacing w:val="0"/>
         <w:rPr>
           <w:color w:val="000000"/>
         </w:rPr>
@@ -559,7 +549,6 @@
           <w:between w:space="0" w:sz="0" w:val="nil"/>
         </w:pBdr>
         <w:shd w:fill="auto" w:val="clear"/>
-        <w:contextualSpacing w:val="0"/>
         <w:rPr>
           <w:color w:val="000000"/>
         </w:rPr>
@@ -685,7 +674,6 @@
           <w:between w:space="0" w:sz="0" w:val="nil"/>
         </w:pBdr>
         <w:shd w:fill="auto" w:val="clear"/>
-        <w:contextualSpacing w:val="0"/>
         <w:rPr>
           <w:color w:val="000000"/>
         </w:rPr>
@@ -843,7 +831,6 @@
           <w:between w:space="0" w:sz="0" w:val="nil"/>
         </w:pBdr>
         <w:shd w:fill="auto" w:val="clear"/>
-        <w:contextualSpacing w:val="0"/>
         <w:rPr>
           <w:color w:val="000000"/>
         </w:rPr>
@@ -996,7 +983,6 @@
           <w:between w:space="0" w:sz="0" w:val="nil"/>
         </w:pBdr>
         <w:shd w:fill="auto" w:val="clear"/>
-        <w:contextualSpacing w:val="0"/>
         <w:rPr>
           <w:color w:val="000000"/>
         </w:rPr>
@@ -1119,7 +1105,6 @@
           <w:between w:space="0" w:sz="0" w:val="nil"/>
         </w:pBdr>
         <w:shd w:fill="auto" w:val="clear"/>
-        <w:contextualSpacing w:val="0"/>
         <w:rPr>
           <w:color w:val="000000"/>
         </w:rPr>
@@ -1157,7 +1142,6 @@
           <w:between w:space="0" w:sz="0" w:val="nil"/>
         </w:pBdr>
         <w:shd w:fill="auto" w:val="clear"/>
-        <w:contextualSpacing w:val="0"/>
         <w:rPr>
           <w:color w:val="000000"/>
         </w:rPr>
@@ -1185,7 +1169,6 @@
           <w:between w:space="0" w:sz="0" w:val="nil"/>
         </w:pBdr>
         <w:shd w:fill="auto" w:val="clear"/>
-        <w:contextualSpacing w:val="0"/>
         <w:rPr>
           <w:color w:val="000000"/>
         </w:rPr>
@@ -1364,7 +1347,6 @@
           <w:between w:space="0" w:sz="0" w:val="nil"/>
         </w:pBdr>
         <w:shd w:fill="auto" w:val="clear"/>
-        <w:contextualSpacing w:val="0"/>
         <w:rPr>
           <w:color w:val="000000"/>
         </w:rPr>
@@ -1392,7 +1374,6 @@
           <w:between w:space="0" w:sz="0" w:val="nil"/>
         </w:pBdr>
         <w:shd w:fill="auto" w:val="clear"/>
-        <w:contextualSpacing w:val="0"/>
         <w:rPr>
           <w:color w:val="000000"/>
         </w:rPr>
@@ -1493,7 +1474,6 @@
           <w:between w:space="0" w:sz="0" w:val="nil"/>
         </w:pBdr>
         <w:shd w:fill="auto" w:val="clear"/>
-        <w:contextualSpacing w:val="0"/>
         <w:rPr>
           <w:color w:val="000000"/>
         </w:rPr>
@@ -1531,7 +1511,6 @@
           <w:between w:space="0" w:sz="0" w:val="nil"/>
         </w:pBdr>
         <w:shd w:fill="auto" w:val="clear"/>
-        <w:contextualSpacing w:val="0"/>
         <w:rPr>
           <w:color w:val="000000"/>
         </w:rPr>
@@ -1702,7 +1681,6 @@
           <w:between w:space="0" w:sz="0" w:val="nil"/>
         </w:pBdr>
         <w:shd w:fill="auto" w:val="clear"/>
-        <w:contextualSpacing w:val="0"/>
         <w:rPr>
           <w:color w:val="000000"/>
         </w:rPr>
@@ -1790,7 +1768,6 @@
           <w:between w:space="0" w:sz="0" w:val="nil"/>
         </w:pBdr>
         <w:shd w:fill="auto" w:val="clear"/>
-        <w:contextualSpacing w:val="0"/>
         <w:rPr>
           <w:color w:val="000000"/>
         </w:rPr>
@@ -1963,7 +1940,6 @@
           <w:between w:space="0" w:sz="0" w:val="nil"/>
         </w:pBdr>
         <w:shd w:fill="auto" w:val="clear"/>
-        <w:contextualSpacing w:val="0"/>
         <w:rPr>
           <w:color w:val="000000"/>
         </w:rPr>
@@ -2156,7 +2132,6 @@
           <w:between w:space="0" w:sz="0" w:val="nil"/>
         </w:pBdr>
         <w:shd w:fill="auto" w:val="clear"/>
-        <w:contextualSpacing w:val="0"/>
         <w:rPr>
           <w:color w:val="000000"/>
         </w:rPr>
@@ -2228,7 +2203,6 @@
           <w:between w:space="0" w:sz="0" w:val="nil"/>
         </w:pBdr>
         <w:shd w:fill="auto" w:val="clear"/>
-        <w:contextualSpacing w:val="0"/>
         <w:rPr>
           <w:color w:val="000000"/>
         </w:rPr>
@@ -2467,7 +2441,6 @@
           <w:between w:space="0" w:sz="0" w:val="nil"/>
         </w:pBdr>
         <w:shd w:fill="auto" w:val="clear"/>
-        <w:contextualSpacing w:val="0"/>
         <w:rPr>
           <w:color w:val="000000"/>
         </w:rPr>
@@ -2626,7 +2599,6 @@
           <w:between w:space="0" w:sz="0" w:val="nil"/>
         </w:pBdr>
         <w:shd w:fill="auto" w:val="clear"/>
-        <w:contextualSpacing w:val="0"/>
         <w:rPr>
           <w:color w:val="000000"/>
         </w:rPr>
@@ -2717,7 +2689,6 @@
           <w:between w:space="0" w:sz="0" w:val="nil"/>
         </w:pBdr>
         <w:shd w:fill="auto" w:val="clear"/>
-        <w:contextualSpacing w:val="0"/>
         <w:rPr>
           <w:color w:val="000000"/>
         </w:rPr>
@@ -2850,7 +2821,6 @@
           <w:between w:space="0" w:sz="0" w:val="nil"/>
         </w:pBdr>
         <w:shd w:fill="auto" w:val="clear"/>
-        <w:contextualSpacing w:val="0"/>
         <w:rPr>
           <w:color w:val="000000"/>
         </w:rPr>
@@ -2956,7 +2926,6 @@
           <w:between w:space="0" w:sz="0" w:val="nil"/>
         </w:pBdr>
         <w:shd w:fill="auto" w:val="clear"/>
-        <w:contextualSpacing w:val="0"/>
         <w:rPr>
           <w:color w:val="000000"/>
         </w:rPr>
@@ -3072,7 +3041,6 @@
           <w:between w:space="0" w:sz="0" w:val="nil"/>
         </w:pBdr>
         <w:shd w:fill="auto" w:val="clear"/>
-        <w:contextualSpacing w:val="0"/>
         <w:rPr>
           <w:color w:val="000000"/>
         </w:rPr>
@@ -3227,7 +3195,6 @@
           <w:between w:space="0" w:sz="0" w:val="nil"/>
         </w:pBdr>
         <w:shd w:fill="auto" w:val="clear"/>
-        <w:contextualSpacing w:val="0"/>
         <w:rPr>
           <w:color w:val="000000"/>
         </w:rPr>
@@ -3343,7 +3310,6 @@
           <w:between w:space="0" w:sz="0" w:val="nil"/>
         </w:pBdr>
         <w:shd w:fill="auto" w:val="clear"/>
-        <w:contextualSpacing w:val="0"/>
         <w:rPr>
           <w:color w:val="000000"/>
         </w:rPr>
@@ -3398,7 +3364,6 @@
           <w:between w:space="0" w:sz="0" w:val="nil"/>
         </w:pBdr>
         <w:shd w:fill="auto" w:val="clear"/>
-        <w:contextualSpacing w:val="0"/>
         <w:rPr>
           <w:color w:val="000000"/>
         </w:rPr>
@@ -3519,7 +3484,6 @@
           <w:between w:space="0" w:sz="0" w:val="nil"/>
         </w:pBdr>
         <w:shd w:fill="auto" w:val="clear"/>
-        <w:contextualSpacing w:val="0"/>
         <w:rPr>
           <w:color w:val="000000"/>
         </w:rPr>
@@ -3547,7 +3511,6 @@
           <w:between w:space="0" w:sz="0" w:val="nil"/>
         </w:pBdr>
         <w:shd w:fill="auto" w:val="clear"/>
-        <w:contextualSpacing w:val="0"/>
         <w:rPr>
           <w:color w:val="000000"/>
         </w:rPr>
@@ -3595,7 +3558,6 @@
           <w:between w:space="0" w:sz="0" w:val="nil"/>
         </w:pBdr>
         <w:shd w:fill="auto" w:val="clear"/>
-        <w:contextualSpacing w:val="0"/>
         <w:rPr>
           <w:color w:val="000000"/>
         </w:rPr>
@@ -3633,7 +3595,6 @@
           <w:between w:space="0" w:sz="0" w:val="nil"/>
         </w:pBdr>
         <w:shd w:fill="auto" w:val="clear"/>
-        <w:contextualSpacing w:val="0"/>
         <w:rPr>
           <w:color w:val="000000"/>
         </w:rPr>
@@ -3705,7 +3666,6 @@
           <w:between w:space="0" w:sz="0" w:val="nil"/>
         </w:pBdr>
         <w:shd w:fill="auto" w:val="clear"/>
-        <w:contextualSpacing w:val="0"/>
         <w:rPr>
           <w:color w:val="000000"/>
         </w:rPr>
@@ -3743,7 +3703,6 @@
           <w:between w:space="0" w:sz="0" w:val="nil"/>
         </w:pBdr>
         <w:shd w:fill="auto" w:val="clear"/>
-        <w:contextualSpacing w:val="0"/>
         <w:rPr>
           <w:color w:val="000000"/>
         </w:rPr>
@@ -3771,7 +3730,6 @@
           <w:between w:space="0" w:sz="0" w:val="nil"/>
         </w:pBdr>
         <w:shd w:fill="auto" w:val="clear"/>
-        <w:contextualSpacing w:val="0"/>
         <w:rPr>
           <w:color w:val="000000"/>
         </w:rPr>
@@ -3902,7 +3860,6 @@
           <w:between w:space="0" w:sz="0" w:val="nil"/>
         </w:pBdr>
         <w:shd w:fill="auto" w:val="clear"/>
-        <w:contextualSpacing w:val="0"/>
         <w:rPr>
           <w:color w:val="000000"/>
         </w:rPr>
@@ -4003,7 +3960,6 @@
           <w:between w:space="0" w:sz="0" w:val="nil"/>
         </w:pBdr>
         <w:shd w:fill="auto" w:val="clear"/>
-        <w:contextualSpacing w:val="0"/>
         <w:rPr>
           <w:color w:val="000000"/>
         </w:rPr>
@@ -4090,7 +4046,6 @@
           <w:between w:space="0" w:sz="0" w:val="nil"/>
         </w:pBdr>
         <w:shd w:fill="auto" w:val="clear"/>
-        <w:contextualSpacing w:val="0"/>
         <w:rPr>
           <w:color w:val="000000"/>
         </w:rPr>
@@ -4249,7 +4204,6 @@
           <w:between w:space="0" w:sz="0" w:val="nil"/>
         </w:pBdr>
         <w:shd w:fill="auto" w:val="clear"/>
-        <w:contextualSpacing w:val="0"/>
         <w:rPr>
           <w:color w:val="000000"/>
         </w:rPr>
@@ -4304,7 +4258,6 @@
           <w:between w:space="0" w:sz="0" w:val="nil"/>
         </w:pBdr>
         <w:shd w:fill="auto" w:val="clear"/>
-        <w:contextualSpacing w:val="0"/>
         <w:rPr>
           <w:color w:val="000000"/>
         </w:rPr>
@@ -4396,7 +4349,6 @@
           <w:between w:space="0" w:sz="0" w:val="nil"/>
         </w:pBdr>
         <w:shd w:fill="auto" w:val="clear"/>
-        <w:contextualSpacing w:val="0"/>
         <w:rPr>
           <w:color w:val="000000"/>
         </w:rPr>
@@ -4487,7 +4439,6 @@
           <w:between w:space="0" w:sz="0" w:val="nil"/>
         </w:pBdr>
         <w:shd w:fill="auto" w:val="clear"/>
-        <w:contextualSpacing w:val="0"/>
         <w:rPr>
           <w:color w:val="000000"/>
         </w:rPr>
@@ -4599,7 +4550,6 @@
           <w:between w:space="0" w:sz="0" w:val="nil"/>
         </w:pBdr>
         <w:shd w:fill="auto" w:val="clear"/>
-        <w:contextualSpacing w:val="0"/>
         <w:rPr>
           <w:color w:val="000000"/>
         </w:rPr>
@@ -4703,7 +4653,6 @@
           <w:between w:space="0" w:sz="0" w:val="nil"/>
         </w:pBdr>
         <w:shd w:fill="auto" w:val="clear"/>
-        <w:contextualSpacing w:val="0"/>
         <w:rPr>
           <w:color w:val="000000"/>
         </w:rPr>
@@ -4754,7 +4703,6 @@
           <w:between w:space="0" w:sz="0" w:val="nil"/>
         </w:pBdr>
         <w:shd w:fill="auto" w:val="clear"/>
-        <w:contextualSpacing w:val="0"/>
         <w:rPr>
           <w:color w:val="000000"/>
         </w:rPr>
@@ -4792,7 +4740,6 @@
           <w:between w:space="0" w:sz="0" w:val="nil"/>
         </w:pBdr>
         <w:shd w:fill="auto" w:val="clear"/>
-        <w:contextualSpacing w:val="0"/>
         <w:rPr/>
       </w:pPr>
       <w:r>
@@ -4821,7 +4768,6 @@
           <w:between w:space="0" w:sz="0" w:val="nil"/>
         </w:pBdr>
         <w:shd w:fill="auto" w:val="clear"/>
-        <w:contextualSpacing w:val="0"/>
         <w:rPr>
           <w:color w:val="000000"/>
         </w:rPr>
@@ -4869,7 +4815,6 @@
         <w:shd w:fill="auto" w:val="clear"/>
         <w:spacing w:after="0" w:before="0" w:line="240" w:lineRule="auto"/>
         <w:ind w:left="0" w:right="0" w:firstLine="0"/>
-        <w:contextualSpacing w:val="0"/>
         <w:jc w:val="left"/>
         <w:rPr>
           <w:rFonts w:ascii="Arial" w:cs="Arial" w:eastAsia="Arial" w:hAnsi="Arial"/>
